--- a/0_geral/tcc/TCC_Current.docx
+++ b/0_geral/tcc/TCC_Current.docx
@@ -211,7 +211,14 @@
           <w:b/>
           <w:color w:val="000000" w:themeColor="text1"/>
         </w:rPr>
-        <w:t xml:space="preserve">ARMAS DESCOMBINADAS: INTEROPERABILIDADE INTRA-FORÇA </w:t>
+        <w:t xml:space="preserve">ARMAS DESCOMBINADAS: </w:t>
+      </w:r>
+      <w:r>
+        <w:rPr>
+          <w:b/>
+          <w:color w:val="000000" w:themeColor="text1"/>
+        </w:rPr>
+        <w:t>INTEROPERABILIDADE INTERNA</w:t>
       </w:r>
     </w:p>
     <w:p>
@@ -228,7 +235,7 @@
           <w:b/>
           <w:color w:val="000000" w:themeColor="text1"/>
         </w:rPr>
-        <w:t>NO EXÉRCITO BRASILEIRO</w:t>
+        <w:t>E DOUTRINA NO EXÉRCITO BRASILEIRO</w:t>
       </w:r>
     </w:p>
     <w:p>
@@ -487,21 +494,14 @@
           <w:b/>
           <w:color w:val="000000" w:themeColor="text1"/>
         </w:rPr>
-        <w:t>ARMAS DESCOMBINADAS: INTEROPERABILIDADE</w:t>
+        <w:t xml:space="preserve">ARMAS DESCOMBINADAS: </w:t>
       </w:r>
       <w:r>
         <w:rPr>
           <w:b/>
           <w:color w:val="000000" w:themeColor="text1"/>
         </w:rPr>
-        <w:t xml:space="preserve"> INTRA-FORÇA</w:t>
-      </w:r>
-      <w:r>
-        <w:rPr>
-          <w:b/>
-          <w:color w:val="000000" w:themeColor="text1"/>
-        </w:rPr>
-        <w:t xml:space="preserve"> </w:t>
+        <w:t>INTEROPERABILIDADE INTERNA</w:t>
       </w:r>
     </w:p>
     <w:p>
@@ -518,7 +518,7 @@
           <w:b/>
           <w:color w:val="000000" w:themeColor="text1"/>
         </w:rPr>
-        <w:t>NO EXÉRCITO BRASILEIRO</w:t>
+        <w:t>E DOUTRINA NO EXÉRCITO BRASILEIRO</w:t>
       </w:r>
     </w:p>
     <w:p>
@@ -1291,6 +1291,7 @@
         <w:rPr>
           <w:b/>
         </w:rPr>
+        <w:lastRenderedPageBreak/>
         <w:t>LISTA DE GRÁFICOS</w:t>
       </w:r>
     </w:p>
@@ -1327,7 +1328,13 @@
         <w:rPr>
           <w:color w:val="000000"/>
         </w:rPr>
-        <w:t>20</w:t>
+        <w:t>2</w:t>
+      </w:r>
+      <w:r>
+        <w:rPr>
+          <w:color w:val="000000"/>
+        </w:rPr>
+        <w:t>4</w:t>
       </w:r>
     </w:p>
     <w:p>
@@ -1351,7 +1358,13 @@
         <w:rPr>
           <w:color w:val="000000"/>
         </w:rPr>
-        <w:t>22</w:t>
+        <w:t>2</w:t>
+      </w:r>
+      <w:r>
+        <w:rPr>
+          <w:color w:val="000000"/>
+        </w:rPr>
+        <w:t>6</w:t>
       </w:r>
     </w:p>
     <w:p>
@@ -1375,7 +1388,13 @@
         <w:rPr>
           <w:color w:val="000000"/>
         </w:rPr>
-        <w:t>22</w:t>
+        <w:t>2</w:t>
+      </w:r>
+      <w:r>
+        <w:rPr>
+          <w:color w:val="000000"/>
+        </w:rPr>
+        <w:t>6</w:t>
       </w:r>
     </w:p>
     <w:p>
@@ -1441,6 +1460,7 @@
         <w:rPr>
           <w:b/>
         </w:rPr>
+        <w:lastRenderedPageBreak/>
         <w:t>LISTA DE TABELAS</w:t>
       </w:r>
     </w:p>
@@ -1477,7 +1497,7 @@
         <w:rPr>
           <w:color w:val="000000"/>
         </w:rPr>
-        <w:t>19</w:t>
+        <w:t>23</w:t>
       </w:r>
     </w:p>
     <w:p>
@@ -1501,7 +1521,13 @@
         <w:rPr>
           <w:color w:val="000000"/>
         </w:rPr>
-        <w:t>21</w:t>
+        <w:t>2</w:t>
+      </w:r>
+      <w:r>
+        <w:rPr>
+          <w:color w:val="000000"/>
+        </w:rPr>
+        <w:t>5</w:t>
       </w:r>
     </w:p>
     <w:p>
@@ -1531,6 +1557,7 @@
         <w:rPr>
           <w:b/>
         </w:rPr>
+        <w:lastRenderedPageBreak/>
         <w:t>LISTA DE ABREVIAÇÕES</w:t>
       </w:r>
     </w:p>
@@ -1561,12 +1588,13 @@
           <w:color w:val="000000" w:themeColor="text1"/>
         </w:rPr>
       </w:pPr>
-      <w:r>
-        <w:rPr>
-          <w:bCs/>
-          <w:color w:val="000000" w:themeColor="text1"/>
-        </w:rPr>
-        <w:t>AGLS..</w:t>
+      <w:bookmarkStart w:id="0" w:name="_Hlk121397865"/>
+      <w:r>
+        <w:rPr>
+          <w:bCs/>
+          <w:color w:val="000000" w:themeColor="text1"/>
+        </w:rPr>
+        <w:t>AC......</w:t>
       </w:r>
       <w:r>
         <w:rPr>
@@ -1574,7 +1602,15 @@
           <w:color w:val="000000" w:themeColor="text1"/>
         </w:rPr>
         <w:tab/>
-        <w:t>Atlas Gun Laying System</w:t>
+        <w:t>..</w:t>
+      </w:r>
+      <w:r>
+        <w:rPr>
+          <w:bCs/>
+          <w:color w:val="000000" w:themeColor="text1"/>
+        </w:rPr>
+        <w:tab/>
+        <w:t xml:space="preserve">Armas Combinadas </w:t>
       </w:r>
     </w:p>
     <w:p>
@@ -1595,7 +1631,7 @@
           <w:bCs/>
           <w:color w:val="000000" w:themeColor="text1"/>
         </w:rPr>
-        <w:t>AMAN</w:t>
+        <w:t>AGLS..</w:t>
       </w:r>
       <w:r>
         <w:rPr>
@@ -1603,7 +1639,13 @@
           <w:color w:val="000000" w:themeColor="text1"/>
         </w:rPr>
         <w:tab/>
-        <w:t>Academia Militar das Agulhas Negras</w:t>
+      </w:r>
+      <w:r>
+        <w:rPr>
+          <w:bCs/>
+          <w:color w:val="000000" w:themeColor="text1"/>
+        </w:rPr>
+        <w:t>Atlas Gun Laying System</w:t>
       </w:r>
     </w:p>
     <w:p>
@@ -1624,7 +1666,7 @@
           <w:bCs/>
           <w:color w:val="000000" w:themeColor="text1"/>
         </w:rPr>
-        <w:t>C2……</w:t>
+        <w:t>AMAN</w:t>
       </w:r>
       <w:r>
         <w:rPr>
@@ -1632,7 +1674,7 @@
           <w:color w:val="000000" w:themeColor="text1"/>
         </w:rPr>
         <w:tab/>
-        <w:t>Comando e Controle</w:t>
+        <w:t>Academia Militar das Agulhas Negras</w:t>
       </w:r>
     </w:p>
     <w:p>
@@ -1653,7 +1695,7 @@
           <w:bCs/>
           <w:color w:val="000000" w:themeColor="text1"/>
         </w:rPr>
-        <w:t>CC..….</w:t>
+        <w:t>C2……</w:t>
       </w:r>
       <w:r>
         <w:rPr>
@@ -1661,7 +1703,7 @@
           <w:color w:val="000000" w:themeColor="text1"/>
         </w:rPr>
         <w:tab/>
-        <w:t xml:space="preserve">Carro de Combate </w:t>
+        <w:t>Comando e Controle</w:t>
       </w:r>
     </w:p>
     <w:p>
@@ -1682,7 +1724,7 @@
           <w:bCs/>
           <w:color w:val="000000" w:themeColor="text1"/>
         </w:rPr>
-        <w:t>COTER</w:t>
+        <w:t>CC..….</w:t>
       </w:r>
       <w:r>
         <w:rPr>
@@ -1690,7 +1732,7 @@
           <w:color w:val="000000" w:themeColor="text1"/>
         </w:rPr>
         <w:tab/>
-        <w:t>Comando de Operações Terrestres</w:t>
+        <w:t xml:space="preserve">Carro de Combate </w:t>
       </w:r>
     </w:p>
     <w:p>
@@ -1711,7 +1753,7 @@
           <w:bCs/>
           <w:color w:val="000000" w:themeColor="text1"/>
         </w:rPr>
-        <w:t>EB……</w:t>
+        <w:t>COTER</w:t>
       </w:r>
       <w:r>
         <w:rPr>
@@ -1719,7 +1761,7 @@
           <w:color w:val="000000" w:themeColor="text1"/>
         </w:rPr>
         <w:tab/>
-        <w:t>Exército Brasileiro</w:t>
+        <w:t>Comando de Operações Terrestres</w:t>
       </w:r>
     </w:p>
     <w:p>
@@ -1740,7 +1782,7 @@
           <w:bCs/>
           <w:color w:val="000000" w:themeColor="text1"/>
         </w:rPr>
-        <w:t>EME........</w:t>
+        <w:t>EB……</w:t>
       </w:r>
       <w:r>
         <w:rPr>
@@ -1748,7 +1790,7 @@
           <w:color w:val="000000" w:themeColor="text1"/>
         </w:rPr>
         <w:tab/>
-        <w:t>Estado Maior do Exército</w:t>
+        <w:t>Exército Brasileiro</w:t>
       </w:r>
     </w:p>
     <w:p>
@@ -1769,7 +1811,7 @@
           <w:bCs/>
           <w:color w:val="000000" w:themeColor="text1"/>
         </w:rPr>
-        <w:t>EsAO...</w:t>
+        <w:t>EME........</w:t>
       </w:r>
       <w:r>
         <w:rPr>
@@ -1777,7 +1819,7 @@
           <w:color w:val="000000" w:themeColor="text1"/>
         </w:rPr>
         <w:tab/>
-        <w:t>Escola de Aperfeiçoamento de Oficiais</w:t>
+        <w:t>Estado Maior do Exército</w:t>
       </w:r>
     </w:p>
     <w:p>
@@ -1798,7 +1840,7 @@
           <w:bCs/>
           <w:color w:val="000000" w:themeColor="text1"/>
         </w:rPr>
-        <w:t>F Ter….</w:t>
+        <w:t>EsAO...</w:t>
       </w:r>
       <w:r>
         <w:rPr>
@@ -1806,7 +1848,7 @@
           <w:color w:val="000000" w:themeColor="text1"/>
         </w:rPr>
         <w:tab/>
-        <w:t xml:space="preserve">Força Terrestre/ Exército Brasileiro </w:t>
+        <w:t>Escola de Aperfeiçoamento de Oficiais</w:t>
       </w:r>
     </w:p>
     <w:p>
@@ -1827,7 +1869,7 @@
           <w:bCs/>
           <w:color w:val="000000" w:themeColor="text1"/>
         </w:rPr>
-        <w:t>FORPRON</w:t>
+        <w:t>F Ter….</w:t>
       </w:r>
       <w:r>
         <w:rPr>
@@ -1835,7 +1877,7 @@
           <w:color w:val="000000" w:themeColor="text1"/>
         </w:rPr>
         <w:tab/>
-        <w:t xml:space="preserve">Força de Prontidão </w:t>
+        <w:t xml:space="preserve">Força Terrestre/ Exército Brasileiro </w:t>
       </w:r>
     </w:p>
     <w:p>
@@ -1856,7 +1898,7 @@
           <w:bCs/>
           <w:color w:val="000000" w:themeColor="text1"/>
         </w:rPr>
-        <w:t>MD......</w:t>
+        <w:t>FORPRON</w:t>
       </w:r>
       <w:r>
         <w:rPr>
@@ -1864,7 +1906,7 @@
           <w:color w:val="000000" w:themeColor="text1"/>
         </w:rPr>
         <w:tab/>
-        <w:t>Ministério da Defesa</w:t>
+        <w:t xml:space="preserve">Força de Prontidão </w:t>
       </w:r>
     </w:p>
     <w:p>
@@ -1878,25 +1920,22 @@
         <w:rPr>
           <w:bCs/>
           <w:color w:val="000000" w:themeColor="text1"/>
-          <w:lang w:val="en-US"/>
-        </w:rPr>
-      </w:pPr>
-      <w:r>
-        <w:rPr>
-          <w:bCs/>
-          <w:color w:val="000000" w:themeColor="text1"/>
-          <w:lang w:val="en-US"/>
-        </w:rPr>
-        <w:t>MINUSTAH</w:t>
-      </w:r>
-      <w:r>
-        <w:rPr>
-          <w:bCs/>
-          <w:color w:val="000000" w:themeColor="text1"/>
-          <w:lang w:val="en-US"/>
+        </w:rPr>
+      </w:pPr>
+      <w:r>
+        <w:rPr>
+          <w:bCs/>
+          <w:color w:val="000000" w:themeColor="text1"/>
+        </w:rPr>
+        <w:t>MD......</w:t>
+      </w:r>
+      <w:r>
+        <w:rPr>
+          <w:bCs/>
+          <w:color w:val="000000" w:themeColor="text1"/>
         </w:rPr>
         <w:tab/>
-        <w:t>Mission des Nations Unies pour la Stabilisation en Haïti</w:t>
+        <w:t>Ministério da Defesa</w:t>
       </w:r>
     </w:p>
     <w:p>
@@ -1910,19 +1949,22 @@
         <w:rPr>
           <w:bCs/>
           <w:color w:val="000000" w:themeColor="text1"/>
-        </w:rPr>
-      </w:pPr>
-      <w:r>
-        <w:rPr>
-          <w:bCs/>
-          <w:color w:val="000000" w:themeColor="text1"/>
-        </w:rPr>
-        <w:t>NATO</w:t>
-      </w:r>
-      <w:r>
-        <w:rPr>
-          <w:bCs/>
-          <w:color w:val="000000" w:themeColor="text1"/>
+          <w:lang w:val="fr-FR"/>
+        </w:rPr>
+      </w:pPr>
+      <w:r>
+        <w:rPr>
+          <w:bCs/>
+          <w:color w:val="000000" w:themeColor="text1"/>
+          <w:lang w:val="fr-FR"/>
+        </w:rPr>
+        <w:t>MINUSTAH</w:t>
+      </w:r>
+      <w:r>
+        <w:rPr>
+          <w:bCs/>
+          <w:color w:val="000000" w:themeColor="text1"/>
+          <w:lang w:val="fr-FR"/>
         </w:rPr>
         <w:tab/>
       </w:r>
@@ -1930,9 +1972,9 @@
         <w:rPr>
           <w:bCs/>
           <w:color w:val="000000" w:themeColor="text1"/>
-        </w:rPr>
-        <w:tab/>
-        <w:t>North Atlantic Treaty Organization</w:t>
+          <w:lang w:val="fr-FR"/>
+        </w:rPr>
+        <w:t>Mission des Nations Unies pour la Stabilisation en Haïti</w:t>
       </w:r>
     </w:p>
     <w:p>
@@ -1953,7 +1995,7 @@
           <w:bCs/>
           <w:color w:val="000000" w:themeColor="text1"/>
         </w:rPr>
-        <w:t>OCCA</w:t>
+        <w:t>NATO</w:t>
       </w:r>
       <w:r>
         <w:rPr>
@@ -1968,7 +2010,7 @@
           <w:color w:val="000000" w:themeColor="text1"/>
         </w:rPr>
         <w:tab/>
-        <w:t>Operações de Cooperação e Coordenação com Agências</w:t>
+        <w:t>North Atlantic Treaty Organization</w:t>
       </w:r>
     </w:p>
     <w:p>
@@ -1989,7 +2031,7 @@
           <w:bCs/>
           <w:color w:val="000000" w:themeColor="text1"/>
         </w:rPr>
-        <w:t>OM…..</w:t>
+        <w:t>OCCA</w:t>
       </w:r>
       <w:r>
         <w:rPr>
@@ -1997,7 +2039,14 @@
           <w:color w:val="000000" w:themeColor="text1"/>
         </w:rPr>
         <w:tab/>
-        <w:t>Organização Militar</w:t>
+      </w:r>
+      <w:r>
+        <w:rPr>
+          <w:bCs/>
+          <w:color w:val="000000" w:themeColor="text1"/>
+        </w:rPr>
+        <w:tab/>
+        <w:t>Operações de Cooperação e Coordenação com Agências</w:t>
       </w:r>
     </w:p>
     <w:p>
@@ -2018,7 +2067,7 @@
           <w:bCs/>
           <w:color w:val="000000" w:themeColor="text1"/>
         </w:rPr>
-        <w:t>RAF….</w:t>
+        <w:t>OM…..</w:t>
       </w:r>
       <w:r>
         <w:rPr>
@@ -2026,7 +2075,7 @@
           <w:color w:val="000000" w:themeColor="text1"/>
         </w:rPr>
         <w:tab/>
-        <w:t>Royal Air Force</w:t>
+        <w:t>Organização Militar</w:t>
       </w:r>
     </w:p>
     <w:p>
@@ -2047,7 +2096,7 @@
           <w:bCs/>
           <w:color w:val="000000" w:themeColor="text1"/>
         </w:rPr>
-        <w:t>SISPRON</w:t>
+        <w:t>RAF….</w:t>
       </w:r>
       <w:r>
         <w:rPr>
@@ -2055,7 +2104,7 @@
           <w:color w:val="000000" w:themeColor="text1"/>
         </w:rPr>
         <w:tab/>
-        <w:t>Sistema de Prontidão do Exército</w:t>
+        <w:t>Royal Air Force</w:t>
       </w:r>
     </w:p>
     <w:p>
@@ -2076,7 +2125,7 @@
           <w:bCs/>
           <w:color w:val="000000" w:themeColor="text1"/>
         </w:rPr>
-        <w:t>TTPs….</w:t>
+        <w:t>SISPRON</w:t>
       </w:r>
       <w:r>
         <w:rPr>
@@ -2084,7 +2133,7 @@
           <w:color w:val="000000" w:themeColor="text1"/>
         </w:rPr>
         <w:tab/>
-        <w:t>Técnicas, Táticas e Procedimentos</w:t>
+        <w:t>Sistema de Prontidão do Exército</w:t>
       </w:r>
     </w:p>
     <w:p>
@@ -2100,7 +2149,37 @@
           <w:color w:val="000000" w:themeColor="text1"/>
         </w:rPr>
       </w:pPr>
-    </w:p>
+      <w:r>
+        <w:rPr>
+          <w:bCs/>
+          <w:color w:val="000000" w:themeColor="text1"/>
+        </w:rPr>
+        <w:t>TTPs….</w:t>
+      </w:r>
+      <w:r>
+        <w:rPr>
+          <w:bCs/>
+          <w:color w:val="000000" w:themeColor="text1"/>
+        </w:rPr>
+        <w:tab/>
+        <w:t>Técnicas, Táticas e Procedimentos</w:t>
+      </w:r>
+    </w:p>
+    <w:p>
+      <w:pPr>
+        <w:tabs>
+          <w:tab w:val="left" w:pos="709"/>
+          <w:tab w:val="right" w:leader="dot" w:pos="9356"/>
+        </w:tabs>
+        <w:spacing w:line="480" w:lineRule="auto"/>
+        <w:jc w:val="both"/>
+        <w:rPr>
+          <w:bCs/>
+          <w:color w:val="000000" w:themeColor="text1"/>
+        </w:rPr>
+      </w:pPr>
+    </w:p>
+    <w:bookmarkEnd w:id="0"/>
     <w:p>
       <w:pPr>
         <w:tabs>
@@ -2156,6 +2235,7 @@
           <w:b/>
           <w:color w:val="000000" w:themeColor="text1"/>
         </w:rPr>
+        <w:lastRenderedPageBreak/>
         <w:t>SUMÁRIO</w:t>
       </w:r>
     </w:p>
@@ -2221,7 +2301,7 @@
           <w:b/>
           <w:color w:val="000000" w:themeColor="text1"/>
         </w:rPr>
-        <w:t>4</w:t>
+        <w:t>8</w:t>
       </w:r>
     </w:p>
     <w:p>
@@ -2284,7 +2364,7 @@
           <w:b/>
           <w:color w:val="000000" w:themeColor="text1"/>
         </w:rPr>
-        <w:t>5</w:t>
+        <w:t>9</w:t>
       </w:r>
     </w:p>
     <w:p>
@@ -2336,7 +2416,7 @@
           <w:bCs/>
           <w:color w:val="000000" w:themeColor="text1"/>
         </w:rPr>
-        <w:t>7</w:t>
+        <w:t>11</w:t>
       </w:r>
     </w:p>
     <w:p>
@@ -2393,7 +2473,14 @@
           <w:bCs/>
           <w:color w:val="000000" w:themeColor="text1"/>
         </w:rPr>
-        <w:t>10</w:t>
+        <w:t>1</w:t>
+      </w:r>
+      <w:r>
+        <w:rPr>
+          <w:bCs/>
+          <w:color w:val="000000" w:themeColor="text1"/>
+        </w:rPr>
+        <w:t>4</w:t>
       </w:r>
     </w:p>
     <w:p>
@@ -2443,7 +2530,14 @@
           <w:b/>
           <w:color w:val="000000" w:themeColor="text1"/>
         </w:rPr>
-        <w:t>13</w:t>
+        <w:t>1</w:t>
+      </w:r>
+      <w:r>
+        <w:rPr>
+          <w:b/>
+          <w:color w:val="000000" w:themeColor="text1"/>
+        </w:rPr>
+        <w:t>7</w:t>
       </w:r>
     </w:p>
     <w:p>
@@ -2506,7 +2600,14 @@
           <w:b/>
           <w:color w:val="000000" w:themeColor="text1"/>
         </w:rPr>
-        <w:t>15</w:t>
+        <w:t>1</w:t>
+      </w:r>
+      <w:r>
+        <w:rPr>
+          <w:b/>
+          <w:color w:val="000000" w:themeColor="text1"/>
+        </w:rPr>
+        <w:t>9</w:t>
       </w:r>
     </w:p>
     <w:p>
@@ -2569,7 +2670,7 @@
           <w:b/>
           <w:color w:val="000000" w:themeColor="text1"/>
         </w:rPr>
-        <w:t>17</w:t>
+        <w:t>21</w:t>
       </w:r>
     </w:p>
     <w:p>
@@ -2632,7 +2733,7 @@
           <w:b/>
           <w:color w:val="000000" w:themeColor="text1"/>
         </w:rPr>
-        <w:t>18</w:t>
+        <w:t>22</w:t>
       </w:r>
     </w:p>
     <w:p>
@@ -2688,7 +2789,14 @@
           <w:b/>
           <w:color w:val="000000" w:themeColor="text1"/>
         </w:rPr>
-        <w:t>23</w:t>
+        <w:t>2</w:t>
+      </w:r>
+      <w:r>
+        <w:rPr>
+          <w:b/>
+          <w:color w:val="000000" w:themeColor="text1"/>
+        </w:rPr>
+        <w:t>7</w:t>
       </w:r>
     </w:p>
     <w:p>
@@ -2737,7 +2845,14 @@
           <w:bCs/>
           <w:color w:val="000000" w:themeColor="text1"/>
         </w:rPr>
-        <w:t>23</w:t>
+        <w:t>2</w:t>
+      </w:r>
+      <w:r>
+        <w:rPr>
+          <w:bCs/>
+          <w:color w:val="000000" w:themeColor="text1"/>
+        </w:rPr>
+        <w:t>7</w:t>
       </w:r>
     </w:p>
     <w:p>
@@ -2786,7 +2901,7 @@
           <w:bCs/>
           <w:color w:val="000000" w:themeColor="text1"/>
         </w:rPr>
-        <w:t>26</w:t>
+        <w:t>30</w:t>
       </w:r>
     </w:p>
     <w:p>
@@ -2835,7 +2950,7 @@
           <w:bCs/>
           <w:color w:val="000000" w:themeColor="text1"/>
         </w:rPr>
-        <w:t>27</w:t>
+        <w:t>31</w:t>
       </w:r>
     </w:p>
     <w:p>
@@ -2884,7 +2999,7 @@
           <w:bCs/>
           <w:color w:val="000000" w:themeColor="text1"/>
         </w:rPr>
-        <w:t>27</w:t>
+        <w:t>31</w:t>
       </w:r>
     </w:p>
     <w:p>
@@ -2921,14 +3036,13 @@
           <w:color w:val="000000" w:themeColor="text1"/>
         </w:rPr>
         <w:tab/>
-        <w:t>2</w:t>
       </w:r>
       <w:r>
         <w:rPr>
           <w:b/>
           <w:color w:val="000000" w:themeColor="text1"/>
         </w:rPr>
-        <w:t>9</w:t>
+        <w:t>33</w:t>
       </w:r>
     </w:p>
     <w:p>
@@ -2964,7 +3078,14 @@
           <w:b/>
           <w:color w:val="000000" w:themeColor="text1"/>
         </w:rPr>
-        <w:t>30</w:t>
+        <w:t>3</w:t>
+      </w:r>
+      <w:r>
+        <w:rPr>
+          <w:b/>
+          <w:color w:val="000000" w:themeColor="text1"/>
+        </w:rPr>
+        <w:t>4</w:t>
       </w:r>
     </w:p>
     <w:p>
@@ -3013,6 +3134,7 @@
           <w:b/>
           <w:color w:val="000000" w:themeColor="text1"/>
         </w:rPr>
+        <w:lastRenderedPageBreak/>
         <w:t xml:space="preserve">INTRODUÇÃO </w:t>
       </w:r>
     </w:p>
@@ -3825,6 +3947,7 @@
           <w:bCs/>
           <w:color w:val="000000" w:themeColor="text1"/>
         </w:rPr>
+        <w:lastRenderedPageBreak/>
         <w:tab/>
       </w:r>
       <w:r>
@@ -4516,7 +4639,14 @@
         <w:rPr>
           <w:color w:val="000000" w:themeColor="text1"/>
         </w:rPr>
-        <w:t xml:space="preserve"> exemplos históricos desde a Antiguidade. O uso de escaramuçadores para </w:t>
+        <w:t xml:space="preserve"> </w:t>
+      </w:r>
+      <w:r>
+        <w:rPr>
+          <w:color w:val="000000" w:themeColor="text1"/>
+        </w:rPr>
+        <w:lastRenderedPageBreak/>
+        <w:t xml:space="preserve">exemplos históricos desde a Antiguidade. O uso de escaramuçadores para </w:t>
       </w:r>
       <w:r>
         <w:rPr>
@@ -5117,6 +5247,7 @@
         <w:rPr>
           <w:color w:val="000000" w:themeColor="text1"/>
         </w:rPr>
+        <w:lastRenderedPageBreak/>
         <w:t xml:space="preserve">ARMAS COMBINADAS </w:t>
       </w:r>
       <w:r>
@@ -5852,7 +5983,14 @@
         <w:rPr>
           <w:color w:val="000000" w:themeColor="text1"/>
         </w:rPr>
-        <w:t xml:space="preserve">até então </w:t>
+        <w:t xml:space="preserve">até </w:t>
+      </w:r>
+      <w:r>
+        <w:rPr>
+          <w:color w:val="000000" w:themeColor="text1"/>
+        </w:rPr>
+        <w:lastRenderedPageBreak/>
+        <w:t xml:space="preserve">então </w:t>
       </w:r>
       <w:r>
         <w:rPr>
@@ -6600,7 +6738,14 @@
         <w:rPr>
           <w:color w:val="000000" w:themeColor="text1"/>
         </w:rPr>
-        <w:t xml:space="preserve"> em aplicação convencional</w:t>
+        <w:t xml:space="preserve"> em aplicação </w:t>
+      </w:r>
+      <w:r>
+        <w:rPr>
+          <w:color w:val="000000" w:themeColor="text1"/>
+        </w:rPr>
+        <w:lastRenderedPageBreak/>
+        <w:t>convencional</w:t>
       </w:r>
       <w:r>
         <w:rPr>
@@ -7116,7 +7261,14 @@
           <w:color w:val="000000" w:themeColor="text1"/>
         </w:rPr>
         <w:tab/>
-        <w:t xml:space="preserve">Nota-se, por fim, que as mudanças doutrinárias apresentadas decorrem de tendências estratégicas claras, ainda que sua exploração em detalhes não seja nosso objetivo. As Estratégias de Segurança Nacional dos Estados Unidos da Améica de 2017 e 2022 </w:t>
+        <w:t xml:space="preserve">Nota-se, por fim, que as mudanças doutrinárias apresentadas decorrem de tendências estratégicas claras, ainda que sua exploração em detalhes não seja nosso objetivo. As </w:t>
+      </w:r>
+      <w:r>
+        <w:rPr>
+          <w:color w:val="000000" w:themeColor="text1"/>
+        </w:rPr>
+        <w:lastRenderedPageBreak/>
+        <w:t xml:space="preserve">Estratégias de Segurança Nacional dos Estados Unidos da Améica de 2017 e 2022 </w:t>
       </w:r>
       <w:r>
         <w:rPr>
@@ -7492,6 +7644,7 @@
         <w:rPr>
           <w:color w:val="000000" w:themeColor="text1"/>
         </w:rPr>
+        <w:lastRenderedPageBreak/>
         <w:t xml:space="preserve">Com base nesta oposição, e sem deixar de afirmar a imprescindibilidade das armas combinadas para qualquer doutrina </w:t>
       </w:r>
       <w:r>
@@ -8016,7 +8169,14 @@
         <w:rPr>
           <w:color w:val="000000" w:themeColor="text1"/>
         </w:rPr>
-        <w:t xml:space="preserve"> nosso estudo se foca nas táticas e operações – ou seja, nos procedimentos táticos e conceitos operacionais aplicados, e não em sua exploração como estrutura organizacional.</w:t>
+        <w:t xml:space="preserve"> </w:t>
+      </w:r>
+      <w:r>
+        <w:rPr>
+          <w:color w:val="000000" w:themeColor="text1"/>
+        </w:rPr>
+        <w:lastRenderedPageBreak/>
+        <w:t>nosso estudo se foca nas táticas e operações – ou seja, nos procedimentos táticos e conceitos operacionais aplicados, e não em sua exploração como estrutura organizacional.</w:t>
       </w:r>
     </w:p>
     <w:p>
@@ -8764,7 +8924,15 @@
           <w:bCs/>
           <w:color w:val="000000" w:themeColor="text1"/>
         </w:rPr>
-        <w:t>os integrantes de uma arma com os procedimentos e a presença de outra – aclimatando a infantaria leve à presença ameaçadora da cavalaria blindada e dos fogos de artilharia. Inclui também o treinamento voltado aos comandantes em campo, este com o objetivo de familiarizá-los com as capacidades e particularidades técnicas das unidades adjacentes – não buscando a expansão excessiva da consciência da operação como um todo, mas sim a agilidade na requisição e intercâmbio de informações e serviços</w:t>
+        <w:t xml:space="preserve">os integrantes de uma arma com os procedimentos e a presença de outra – aclimatando a infantaria leve à presença ameaçadora da cavalaria blindada e dos fogos de artilharia. Inclui também o treinamento voltado aos </w:t>
+      </w:r>
+      <w:r>
+        <w:rPr>
+          <w:bCs/>
+          <w:color w:val="000000" w:themeColor="text1"/>
+        </w:rPr>
+        <w:lastRenderedPageBreak/>
+        <w:t>comandantes em campo, este com o objetivo de familiarizá-los com as capacidades e particularidades técnicas das unidades adjacentes – não buscando a expansão excessiva da consciência da operação como um todo, mas sim a agilidade na requisição e intercâmbio de informações e serviços</w:t>
       </w:r>
       <w:r>
         <w:rPr>
@@ -9357,6 +9525,7 @@
         <w:rPr>
           <w:color w:val="000000" w:themeColor="text1"/>
         </w:rPr>
+        <w:lastRenderedPageBreak/>
         <w:t xml:space="preserve">Em segundo lugar, ainda que a estrutura organizacional tenha um enorme papel na eficácia e procedimentos operacionais de uma unidade militar, nosso estudo, conforme delimitado, é conceitual e </w:t>
       </w:r>
       <w:r>
@@ -9784,7 +9953,14 @@
         <w:rPr>
           <w:color w:val="000000" w:themeColor="text1"/>
         </w:rPr>
-        <w:t xml:space="preserve">, posto em vigor pela portaria normativa N° 18/MD, </w:t>
+        <w:t xml:space="preserve">, </w:t>
+      </w:r>
+      <w:r>
+        <w:rPr>
+          <w:color w:val="000000" w:themeColor="text1"/>
+        </w:rPr>
+        <w:lastRenderedPageBreak/>
+        <w:t xml:space="preserve">posto em vigor pela portaria normativa N° 18/MD, </w:t>
       </w:r>
       <w:r>
         <w:rPr>
@@ -10554,7 +10730,15 @@
           <w:bCs/>
           <w:color w:val="000000" w:themeColor="text1"/>
         </w:rPr>
-        <w:t xml:space="preserve"> operações em larga escala da batalha aeroterrestre, cuja efetividade </w:t>
+        <w:t xml:space="preserve"> operações em larga escala da batalha </w:t>
+      </w:r>
+      <w:r>
+        <w:rPr>
+          <w:bCs/>
+          <w:color w:val="000000" w:themeColor="text1"/>
+        </w:rPr>
+        <w:lastRenderedPageBreak/>
+        <w:t xml:space="preserve">aeroterrestre, cuja efetividade </w:t>
       </w:r>
       <w:r>
         <w:rPr>
@@ -11397,6 +11581,7 @@
           <w:bCs/>
           <w:color w:val="000000" w:themeColor="text1"/>
         </w:rPr>
+        <w:lastRenderedPageBreak/>
         <w:tab/>
         <w:t>É um fato inegável que a</w:t>
       </w:r>
@@ -11987,7 +12172,15 @@
           <w:bCs/>
           <w:color w:val="000000" w:themeColor="text1"/>
         </w:rPr>
-        <w:t>, compararemos a percepção de vulnerabilidades a lacunas nos documentos mencionados. Na existência de tais lacunas, ou na intersecção de problemas orçamentários com a implementação de postulados doutrinários, listaremos as falhas a serem potencialmente sanadas com a edição de novos manuais de campanha.</w:t>
+        <w:t xml:space="preserve">, compararemos a percepção de vulnerabilidades a lacunas nos documentos </w:t>
+      </w:r>
+      <w:r>
+        <w:rPr>
+          <w:bCs/>
+          <w:color w:val="000000" w:themeColor="text1"/>
+        </w:rPr>
+        <w:lastRenderedPageBreak/>
+        <w:t>mencionados. Na existência de tais lacunas, ou na intersecção de problemas orçamentários com a implementação de postulados doutrinários, listaremos as falhas a serem potencialmente sanadas com a edição de novos manuais de campanha.</w:t>
       </w:r>
       <w:r>
         <w:rPr>
@@ -12481,6 +12674,7 @@
               <w:rPr>
                 <w:color w:val="000000" w:themeColor="text1"/>
               </w:rPr>
+              <w:lastRenderedPageBreak/>
               <w:t>Identificador</w:t>
             </w:r>
           </w:p>
@@ -14314,7 +14508,14 @@
         <w:rPr>
           <w:color w:val="000000" w:themeColor="text1"/>
         </w:rPr>
-        <w:t xml:space="preserve">Após a compilação e análise dos dados coletados, percebemos uma diferença substancial entre vulnerabilidades identificadas como insuficiências e aquelas identificadas como </w:t>
+        <w:t xml:space="preserve">Após a compilação e análise dos dados coletados, percebemos uma diferença substancial entre vulnerabilidades identificadas como insuficiências e aquelas identificadas </w:t>
+      </w:r>
+      <w:r>
+        <w:rPr>
+          <w:color w:val="000000" w:themeColor="text1"/>
+        </w:rPr>
+        <w:lastRenderedPageBreak/>
+        <w:t xml:space="preserve">como </w:t>
       </w:r>
       <w:r>
         <w:rPr>
@@ -14571,6 +14772,7 @@
         <w:rPr>
           <w:color w:val="000000" w:themeColor="text1"/>
         </w:rPr>
+        <w:lastRenderedPageBreak/>
         <w:t>A</w:t>
       </w:r>
       <w:r>
@@ -14680,7 +14882,7 @@
         <w:rPr>
           <w:color w:val="000000" w:themeColor="text1"/>
         </w:rPr>
-        <w:instrText xml:space="preserve">Excel.Sheet.12 C:\\Users\\lui.laskowski\\Desktop\\InterviewData.xlsx Tabela!R2C1:R14C11 </w:instrText>
+        <w:instrText xml:space="preserve">Excel.Sheet.12 C:\\Users\\lui.laskowski\\Documents\\Port\\PortableGit\\repos\\geodef\\0_geral\\tcc\\InterviewData.xlsx Tabela!R2C1:R14C11 </w:instrText>
       </w:r>
       <w:r>
         <w:rPr>
@@ -14718,7 +14920,7 @@
       <w:tr>
         <w:trPr>
           <w:cnfStyle w:val="100000000000" w:firstRow="1" w:lastRow="0" w:firstColumn="0" w:lastColumn="0" w:oddVBand="0" w:evenVBand="0" w:oddHBand="0" w:evenHBand="0" w:firstRowFirstColumn="0" w:firstRowLastColumn="0" w:lastRowFirstColumn="0" w:lastRowLastColumn="0"/>
-          <w:divId w:val="314530044"/>
+          <w:divId w:val="1390029162"/>
           <w:trHeight w:val="518"/>
           <w:jc w:val="center"/>
         </w:trPr>
@@ -14750,7 +14952,6 @@
           <w:p>
             <w:pPr>
               <w:spacing w:line="360" w:lineRule="auto"/>
-              <w:jc w:val="center"/>
               <w:cnfStyle w:val="100000000000" w:firstRow="1" w:lastRow="0" w:firstColumn="0" w:lastColumn="0" w:oddVBand="0" w:evenVBand="0" w:oddHBand="0" w:evenHBand="0" w:firstRowFirstColumn="0" w:firstRowLastColumn="0" w:lastRowFirstColumn="0" w:lastRowLastColumn="0"/>
               <w:rPr>
                 <w:color w:val="000000" w:themeColor="text1"/>
@@ -14773,7 +14974,6 @@
           <w:p>
             <w:pPr>
               <w:spacing w:line="360" w:lineRule="auto"/>
-              <w:jc w:val="center"/>
               <w:cnfStyle w:val="100000000000" w:firstRow="1" w:lastRow="0" w:firstColumn="0" w:lastColumn="0" w:oddVBand="0" w:evenVBand="0" w:oddHBand="0" w:evenHBand="0" w:firstRowFirstColumn="0" w:firstRowLastColumn="0" w:lastRowFirstColumn="0" w:lastRowLastColumn="0"/>
               <w:rPr>
                 <w:color w:val="000000" w:themeColor="text1"/>
@@ -14796,7 +14996,6 @@
           <w:p>
             <w:pPr>
               <w:spacing w:line="360" w:lineRule="auto"/>
-              <w:jc w:val="center"/>
               <w:cnfStyle w:val="100000000000" w:firstRow="1" w:lastRow="0" w:firstColumn="0" w:lastColumn="0" w:oddVBand="0" w:evenVBand="0" w:oddHBand="0" w:evenHBand="0" w:firstRowFirstColumn="0" w:firstRowLastColumn="0" w:lastRowFirstColumn="0" w:lastRowLastColumn="0"/>
               <w:rPr>
                 <w:color w:val="000000" w:themeColor="text1"/>
@@ -14819,7 +15018,6 @@
           <w:p>
             <w:pPr>
               <w:spacing w:line="360" w:lineRule="auto"/>
-              <w:jc w:val="center"/>
               <w:cnfStyle w:val="100000000000" w:firstRow="1" w:lastRow="0" w:firstColumn="0" w:lastColumn="0" w:oddVBand="0" w:evenVBand="0" w:oddHBand="0" w:evenHBand="0" w:firstRowFirstColumn="0" w:firstRowLastColumn="0" w:lastRowFirstColumn="0" w:lastRowLastColumn="0"/>
               <w:rPr>
                 <w:color w:val="000000" w:themeColor="text1"/>
@@ -14842,7 +15040,6 @@
           <w:p>
             <w:pPr>
               <w:spacing w:line="360" w:lineRule="auto"/>
-              <w:jc w:val="center"/>
               <w:cnfStyle w:val="100000000000" w:firstRow="1" w:lastRow="0" w:firstColumn="0" w:lastColumn="0" w:oddVBand="0" w:evenVBand="0" w:oddHBand="0" w:evenHBand="0" w:firstRowFirstColumn="0" w:firstRowLastColumn="0" w:lastRowFirstColumn="0" w:lastRowLastColumn="0"/>
               <w:rPr>
                 <w:color w:val="000000" w:themeColor="text1"/>
@@ -14865,7 +15062,6 @@
           <w:p>
             <w:pPr>
               <w:spacing w:line="360" w:lineRule="auto"/>
-              <w:jc w:val="center"/>
               <w:cnfStyle w:val="100000000000" w:firstRow="1" w:lastRow="0" w:firstColumn="0" w:lastColumn="0" w:oddVBand="0" w:evenVBand="0" w:oddHBand="0" w:evenHBand="0" w:firstRowFirstColumn="0" w:firstRowLastColumn="0" w:lastRowFirstColumn="0" w:lastRowLastColumn="0"/>
               <w:rPr>
                 <w:color w:val="000000" w:themeColor="text1"/>
@@ -14888,7 +15084,6 @@
           <w:p>
             <w:pPr>
               <w:spacing w:line="360" w:lineRule="auto"/>
-              <w:jc w:val="center"/>
               <w:cnfStyle w:val="100000000000" w:firstRow="1" w:lastRow="0" w:firstColumn="0" w:lastColumn="0" w:oddVBand="0" w:evenVBand="0" w:oddHBand="0" w:evenHBand="0" w:firstRowFirstColumn="0" w:firstRowLastColumn="0" w:lastRowFirstColumn="0" w:lastRowLastColumn="0"/>
               <w:rPr>
                 <w:color w:val="000000" w:themeColor="text1"/>
@@ -14911,7 +15106,6 @@
           <w:p>
             <w:pPr>
               <w:spacing w:line="360" w:lineRule="auto"/>
-              <w:jc w:val="center"/>
               <w:cnfStyle w:val="100000000000" w:firstRow="1" w:lastRow="0" w:firstColumn="0" w:lastColumn="0" w:oddVBand="0" w:evenVBand="0" w:oddHBand="0" w:evenHBand="0" w:firstRowFirstColumn="0" w:firstRowLastColumn="0" w:lastRowFirstColumn="0" w:lastRowLastColumn="0"/>
               <w:rPr>
                 <w:color w:val="000000" w:themeColor="text1"/>
@@ -14934,7 +15128,6 @@
           <w:p>
             <w:pPr>
               <w:spacing w:line="360" w:lineRule="auto"/>
-              <w:jc w:val="center"/>
               <w:cnfStyle w:val="100000000000" w:firstRow="1" w:lastRow="0" w:firstColumn="0" w:lastColumn="0" w:oddVBand="0" w:evenVBand="0" w:oddHBand="0" w:evenHBand="0" w:firstRowFirstColumn="0" w:firstRowLastColumn="0" w:lastRowFirstColumn="0" w:lastRowLastColumn="0"/>
               <w:rPr>
                 <w:color w:val="000000" w:themeColor="text1"/>
@@ -14958,7 +15151,6 @@
           <w:p>
             <w:pPr>
               <w:spacing w:line="360" w:lineRule="auto"/>
-              <w:jc w:val="center"/>
               <w:cnfStyle w:val="100000000000" w:firstRow="1" w:lastRow="0" w:firstColumn="0" w:lastColumn="0" w:oddVBand="0" w:evenVBand="0" w:oddHBand="0" w:evenHBand="0" w:firstRowFirstColumn="0" w:firstRowLastColumn="0" w:lastRowFirstColumn="0" w:lastRowLastColumn="0"/>
               <w:rPr>
                 <w:b w:val="0"/>
@@ -14981,7 +15173,7 @@
       <w:tr>
         <w:trPr>
           <w:cnfStyle w:val="000000100000" w:firstRow="0" w:lastRow="0" w:firstColumn="0" w:lastColumn="0" w:oddVBand="0" w:evenVBand="0" w:oddHBand="1" w:evenHBand="0" w:firstRowFirstColumn="0" w:firstRowLastColumn="0" w:lastRowFirstColumn="0" w:lastRowLastColumn="0"/>
-          <w:divId w:val="314530044"/>
+          <w:divId w:val="1390029162"/>
           <w:trHeight w:val="518"/>
           <w:jc w:val="center"/>
         </w:trPr>
@@ -15023,7 +15215,6 @@
           <w:p>
             <w:pPr>
               <w:spacing w:line="360" w:lineRule="auto"/>
-              <w:jc w:val="center"/>
               <w:cnfStyle w:val="000000100000" w:firstRow="0" w:lastRow="0" w:firstColumn="0" w:lastColumn="0" w:oddVBand="0" w:evenVBand="0" w:oddHBand="1" w:evenHBand="0" w:firstRowFirstColumn="0" w:firstRowLastColumn="0" w:lastRowFirstColumn="0" w:lastRowLastColumn="0"/>
               <w:rPr>
                 <w:color w:val="000000" w:themeColor="text1"/>
@@ -15046,7 +15237,6 @@
           <w:p>
             <w:pPr>
               <w:spacing w:line="360" w:lineRule="auto"/>
-              <w:jc w:val="center"/>
               <w:cnfStyle w:val="000000100000" w:firstRow="0" w:lastRow="0" w:firstColumn="0" w:lastColumn="0" w:oddVBand="0" w:evenVBand="0" w:oddHBand="1" w:evenHBand="0" w:firstRowFirstColumn="0" w:firstRowLastColumn="0" w:lastRowFirstColumn="0" w:lastRowLastColumn="0"/>
               <w:rPr>
                 <w:color w:val="000000" w:themeColor="text1"/>
@@ -15069,7 +15259,6 @@
           <w:p>
             <w:pPr>
               <w:spacing w:line="360" w:lineRule="auto"/>
-              <w:jc w:val="center"/>
               <w:cnfStyle w:val="000000100000" w:firstRow="0" w:lastRow="0" w:firstColumn="0" w:lastColumn="0" w:oddVBand="0" w:evenVBand="0" w:oddHBand="1" w:evenHBand="0" w:firstRowFirstColumn="0" w:firstRowLastColumn="0" w:lastRowFirstColumn="0" w:lastRowLastColumn="0"/>
               <w:rPr>
                 <w:color w:val="000000" w:themeColor="text1"/>
@@ -15092,7 +15281,6 @@
           <w:p>
             <w:pPr>
               <w:spacing w:line="360" w:lineRule="auto"/>
-              <w:jc w:val="center"/>
               <w:cnfStyle w:val="000000100000" w:firstRow="0" w:lastRow="0" w:firstColumn="0" w:lastColumn="0" w:oddVBand="0" w:evenVBand="0" w:oddHBand="1" w:evenHBand="0" w:firstRowFirstColumn="0" w:firstRowLastColumn="0" w:lastRowFirstColumn="0" w:lastRowLastColumn="0"/>
               <w:rPr>
                 <w:color w:val="000000" w:themeColor="text1"/>
@@ -15115,7 +15303,6 @@
           <w:p>
             <w:pPr>
               <w:spacing w:line="360" w:lineRule="auto"/>
-              <w:jc w:val="center"/>
               <w:cnfStyle w:val="000000100000" w:firstRow="0" w:lastRow="0" w:firstColumn="0" w:lastColumn="0" w:oddVBand="0" w:evenVBand="0" w:oddHBand="1" w:evenHBand="0" w:firstRowFirstColumn="0" w:firstRowLastColumn="0" w:lastRowFirstColumn="0" w:lastRowLastColumn="0"/>
               <w:rPr>
                 <w:color w:val="000000" w:themeColor="text1"/>
@@ -15138,7 +15325,6 @@
           <w:p>
             <w:pPr>
               <w:spacing w:line="360" w:lineRule="auto"/>
-              <w:jc w:val="center"/>
               <w:cnfStyle w:val="000000100000" w:firstRow="0" w:lastRow="0" w:firstColumn="0" w:lastColumn="0" w:oddVBand="0" w:evenVBand="0" w:oddHBand="1" w:evenHBand="0" w:firstRowFirstColumn="0" w:firstRowLastColumn="0" w:lastRowFirstColumn="0" w:lastRowLastColumn="0"/>
               <w:rPr>
                 <w:color w:val="000000" w:themeColor="text1"/>
@@ -15161,7 +15347,6 @@
           <w:p>
             <w:pPr>
               <w:spacing w:line="360" w:lineRule="auto"/>
-              <w:jc w:val="center"/>
               <w:cnfStyle w:val="000000100000" w:firstRow="0" w:lastRow="0" w:firstColumn="0" w:lastColumn="0" w:oddVBand="0" w:evenVBand="0" w:oddHBand="1" w:evenHBand="0" w:firstRowFirstColumn="0" w:firstRowLastColumn="0" w:lastRowFirstColumn="0" w:lastRowLastColumn="0"/>
               <w:rPr>
                 <w:color w:val="000000" w:themeColor="text1"/>
@@ -15184,7 +15369,6 @@
           <w:p>
             <w:pPr>
               <w:spacing w:line="360" w:lineRule="auto"/>
-              <w:jc w:val="center"/>
               <w:cnfStyle w:val="000000100000" w:firstRow="0" w:lastRow="0" w:firstColumn="0" w:lastColumn="0" w:oddVBand="0" w:evenVBand="0" w:oddHBand="1" w:evenHBand="0" w:firstRowFirstColumn="0" w:firstRowLastColumn="0" w:lastRowFirstColumn="0" w:lastRowLastColumn="0"/>
               <w:rPr>
                 <w:color w:val="000000" w:themeColor="text1"/>
@@ -15207,7 +15391,6 @@
           <w:p>
             <w:pPr>
               <w:spacing w:line="360" w:lineRule="auto"/>
-              <w:jc w:val="center"/>
               <w:cnfStyle w:val="000000100000" w:firstRow="0" w:lastRow="0" w:firstColumn="0" w:lastColumn="0" w:oddVBand="0" w:evenVBand="0" w:oddHBand="1" w:evenHBand="0" w:firstRowFirstColumn="0" w:firstRowLastColumn="0" w:lastRowFirstColumn="0" w:lastRowLastColumn="0"/>
               <w:rPr>
                 <w:color w:val="000000" w:themeColor="text1"/>
@@ -15231,7 +15414,6 @@
           <w:p>
             <w:pPr>
               <w:spacing w:line="360" w:lineRule="auto"/>
-              <w:jc w:val="center"/>
               <w:cnfStyle w:val="000000100000" w:firstRow="0" w:lastRow="0" w:firstColumn="0" w:lastColumn="0" w:oddVBand="0" w:evenVBand="0" w:oddHBand="1" w:evenHBand="0" w:firstRowFirstColumn="0" w:firstRowLastColumn="0" w:lastRowFirstColumn="0" w:lastRowLastColumn="0"/>
               <w:rPr>
                 <w:color w:val="000000" w:themeColor="text1"/>
@@ -15248,7 +15430,7 @@
       </w:tr>
       <w:tr>
         <w:trPr>
-          <w:divId w:val="314530044"/>
+          <w:divId w:val="1390029162"/>
           <w:trHeight w:val="518"/>
           <w:jc w:val="center"/>
         </w:trPr>
@@ -15290,7 +15472,6 @@
           <w:p>
             <w:pPr>
               <w:spacing w:line="360" w:lineRule="auto"/>
-              <w:jc w:val="center"/>
               <w:cnfStyle w:val="000000000000" w:firstRow="0" w:lastRow="0" w:firstColumn="0" w:lastColumn="0" w:oddVBand="0" w:evenVBand="0" w:oddHBand="0" w:evenHBand="0" w:firstRowFirstColumn="0" w:firstRowLastColumn="0" w:lastRowFirstColumn="0" w:lastRowLastColumn="0"/>
               <w:rPr>
                 <w:color w:val="000000" w:themeColor="text1"/>
@@ -15313,7 +15494,6 @@
           <w:p>
             <w:pPr>
               <w:spacing w:line="360" w:lineRule="auto"/>
-              <w:jc w:val="center"/>
               <w:cnfStyle w:val="000000000000" w:firstRow="0" w:lastRow="0" w:firstColumn="0" w:lastColumn="0" w:oddVBand="0" w:evenVBand="0" w:oddHBand="0" w:evenHBand="0" w:firstRowFirstColumn="0" w:firstRowLastColumn="0" w:lastRowFirstColumn="0" w:lastRowLastColumn="0"/>
               <w:rPr>
                 <w:color w:val="000000" w:themeColor="text1"/>
@@ -15336,7 +15516,6 @@
           <w:p>
             <w:pPr>
               <w:spacing w:line="360" w:lineRule="auto"/>
-              <w:jc w:val="center"/>
               <w:cnfStyle w:val="000000000000" w:firstRow="0" w:lastRow="0" w:firstColumn="0" w:lastColumn="0" w:oddVBand="0" w:evenVBand="0" w:oddHBand="0" w:evenHBand="0" w:firstRowFirstColumn="0" w:firstRowLastColumn="0" w:lastRowFirstColumn="0" w:lastRowLastColumn="0"/>
               <w:rPr>
                 <w:color w:val="000000" w:themeColor="text1"/>
@@ -15359,7 +15538,6 @@
           <w:p>
             <w:pPr>
               <w:spacing w:line="360" w:lineRule="auto"/>
-              <w:jc w:val="center"/>
               <w:cnfStyle w:val="000000000000" w:firstRow="0" w:lastRow="0" w:firstColumn="0" w:lastColumn="0" w:oddVBand="0" w:evenVBand="0" w:oddHBand="0" w:evenHBand="0" w:firstRowFirstColumn="0" w:firstRowLastColumn="0" w:lastRowFirstColumn="0" w:lastRowLastColumn="0"/>
               <w:rPr>
                 <w:color w:val="000000" w:themeColor="text1"/>
@@ -15382,7 +15560,6 @@
           <w:p>
             <w:pPr>
               <w:spacing w:line="360" w:lineRule="auto"/>
-              <w:jc w:val="center"/>
               <w:cnfStyle w:val="000000000000" w:firstRow="0" w:lastRow="0" w:firstColumn="0" w:lastColumn="0" w:oddVBand="0" w:evenVBand="0" w:oddHBand="0" w:evenHBand="0" w:firstRowFirstColumn="0" w:firstRowLastColumn="0" w:lastRowFirstColumn="0" w:lastRowLastColumn="0"/>
               <w:rPr>
                 <w:color w:val="000000" w:themeColor="text1"/>
@@ -15405,7 +15582,6 @@
           <w:p>
             <w:pPr>
               <w:spacing w:line="360" w:lineRule="auto"/>
-              <w:jc w:val="center"/>
               <w:cnfStyle w:val="000000000000" w:firstRow="0" w:lastRow="0" w:firstColumn="0" w:lastColumn="0" w:oddVBand="0" w:evenVBand="0" w:oddHBand="0" w:evenHBand="0" w:firstRowFirstColumn="0" w:firstRowLastColumn="0" w:lastRowFirstColumn="0" w:lastRowLastColumn="0"/>
               <w:rPr>
                 <w:color w:val="000000" w:themeColor="text1"/>
@@ -15428,7 +15604,6 @@
           <w:p>
             <w:pPr>
               <w:spacing w:line="360" w:lineRule="auto"/>
-              <w:jc w:val="center"/>
               <w:cnfStyle w:val="000000000000" w:firstRow="0" w:lastRow="0" w:firstColumn="0" w:lastColumn="0" w:oddVBand="0" w:evenVBand="0" w:oddHBand="0" w:evenHBand="0" w:firstRowFirstColumn="0" w:firstRowLastColumn="0" w:lastRowFirstColumn="0" w:lastRowLastColumn="0"/>
               <w:rPr>
                 <w:color w:val="000000" w:themeColor="text1"/>
@@ -15451,7 +15626,6 @@
           <w:p>
             <w:pPr>
               <w:spacing w:line="360" w:lineRule="auto"/>
-              <w:jc w:val="center"/>
               <w:cnfStyle w:val="000000000000" w:firstRow="0" w:lastRow="0" w:firstColumn="0" w:lastColumn="0" w:oddVBand="0" w:evenVBand="0" w:oddHBand="0" w:evenHBand="0" w:firstRowFirstColumn="0" w:firstRowLastColumn="0" w:lastRowFirstColumn="0" w:lastRowLastColumn="0"/>
               <w:rPr>
                 <w:color w:val="000000" w:themeColor="text1"/>
@@ -15474,7 +15648,6 @@
           <w:p>
             <w:pPr>
               <w:spacing w:line="360" w:lineRule="auto"/>
-              <w:jc w:val="center"/>
               <w:cnfStyle w:val="000000000000" w:firstRow="0" w:lastRow="0" w:firstColumn="0" w:lastColumn="0" w:oddVBand="0" w:evenVBand="0" w:oddHBand="0" w:evenHBand="0" w:firstRowFirstColumn="0" w:firstRowLastColumn="0" w:lastRowFirstColumn="0" w:lastRowLastColumn="0"/>
               <w:rPr>
                 <w:color w:val="000000" w:themeColor="text1"/>
@@ -15498,7 +15671,6 @@
           <w:p>
             <w:pPr>
               <w:spacing w:line="360" w:lineRule="auto"/>
-              <w:jc w:val="center"/>
               <w:cnfStyle w:val="000000000000" w:firstRow="0" w:lastRow="0" w:firstColumn="0" w:lastColumn="0" w:oddVBand="0" w:evenVBand="0" w:oddHBand="0" w:evenHBand="0" w:firstRowFirstColumn="0" w:firstRowLastColumn="0" w:lastRowFirstColumn="0" w:lastRowLastColumn="0"/>
               <w:rPr>
                 <w:color w:val="000000" w:themeColor="text1"/>
@@ -15516,7 +15688,7 @@
       <w:tr>
         <w:trPr>
           <w:cnfStyle w:val="000000100000" w:firstRow="0" w:lastRow="0" w:firstColumn="0" w:lastColumn="0" w:oddVBand="0" w:evenVBand="0" w:oddHBand="1" w:evenHBand="0" w:firstRowFirstColumn="0" w:firstRowLastColumn="0" w:lastRowFirstColumn="0" w:lastRowLastColumn="0"/>
-          <w:divId w:val="314530044"/>
+          <w:divId w:val="1390029162"/>
           <w:trHeight w:val="518"/>
           <w:jc w:val="center"/>
         </w:trPr>
@@ -15558,7 +15730,6 @@
           <w:p>
             <w:pPr>
               <w:spacing w:line="360" w:lineRule="auto"/>
-              <w:jc w:val="center"/>
               <w:cnfStyle w:val="000000100000" w:firstRow="0" w:lastRow="0" w:firstColumn="0" w:lastColumn="0" w:oddVBand="0" w:evenVBand="0" w:oddHBand="1" w:evenHBand="0" w:firstRowFirstColumn="0" w:firstRowLastColumn="0" w:lastRowFirstColumn="0" w:lastRowLastColumn="0"/>
               <w:rPr>
                 <w:color w:val="000000" w:themeColor="text1"/>
@@ -15581,7 +15752,6 @@
           <w:p>
             <w:pPr>
               <w:spacing w:line="360" w:lineRule="auto"/>
-              <w:jc w:val="center"/>
               <w:cnfStyle w:val="000000100000" w:firstRow="0" w:lastRow="0" w:firstColumn="0" w:lastColumn="0" w:oddVBand="0" w:evenVBand="0" w:oddHBand="1" w:evenHBand="0" w:firstRowFirstColumn="0" w:firstRowLastColumn="0" w:lastRowFirstColumn="0" w:lastRowLastColumn="0"/>
               <w:rPr>
                 <w:color w:val="000000" w:themeColor="text1"/>
@@ -15604,7 +15774,6 @@
           <w:p>
             <w:pPr>
               <w:spacing w:line="360" w:lineRule="auto"/>
-              <w:jc w:val="center"/>
               <w:cnfStyle w:val="000000100000" w:firstRow="0" w:lastRow="0" w:firstColumn="0" w:lastColumn="0" w:oddVBand="0" w:evenVBand="0" w:oddHBand="1" w:evenHBand="0" w:firstRowFirstColumn="0" w:firstRowLastColumn="0" w:lastRowFirstColumn="0" w:lastRowLastColumn="0"/>
               <w:rPr>
                 <w:color w:val="000000" w:themeColor="text1"/>
@@ -15627,7 +15796,6 @@
           <w:p>
             <w:pPr>
               <w:spacing w:line="360" w:lineRule="auto"/>
-              <w:jc w:val="center"/>
               <w:cnfStyle w:val="000000100000" w:firstRow="0" w:lastRow="0" w:firstColumn="0" w:lastColumn="0" w:oddVBand="0" w:evenVBand="0" w:oddHBand="1" w:evenHBand="0" w:firstRowFirstColumn="0" w:firstRowLastColumn="0" w:lastRowFirstColumn="0" w:lastRowLastColumn="0"/>
               <w:rPr>
                 <w:color w:val="000000" w:themeColor="text1"/>
@@ -15650,7 +15818,6 @@
           <w:p>
             <w:pPr>
               <w:spacing w:line="360" w:lineRule="auto"/>
-              <w:jc w:val="center"/>
               <w:cnfStyle w:val="000000100000" w:firstRow="0" w:lastRow="0" w:firstColumn="0" w:lastColumn="0" w:oddVBand="0" w:evenVBand="0" w:oddHBand="1" w:evenHBand="0" w:firstRowFirstColumn="0" w:firstRowLastColumn="0" w:lastRowFirstColumn="0" w:lastRowLastColumn="0"/>
               <w:rPr>
                 <w:color w:val="000000" w:themeColor="text1"/>
@@ -15673,7 +15840,6 @@
           <w:p>
             <w:pPr>
               <w:spacing w:line="360" w:lineRule="auto"/>
-              <w:jc w:val="center"/>
               <w:cnfStyle w:val="000000100000" w:firstRow="0" w:lastRow="0" w:firstColumn="0" w:lastColumn="0" w:oddVBand="0" w:evenVBand="0" w:oddHBand="1" w:evenHBand="0" w:firstRowFirstColumn="0" w:firstRowLastColumn="0" w:lastRowFirstColumn="0" w:lastRowLastColumn="0"/>
               <w:rPr>
                 <w:color w:val="000000" w:themeColor="text1"/>
@@ -15696,7 +15862,6 @@
           <w:p>
             <w:pPr>
               <w:spacing w:line="360" w:lineRule="auto"/>
-              <w:jc w:val="center"/>
               <w:cnfStyle w:val="000000100000" w:firstRow="0" w:lastRow="0" w:firstColumn="0" w:lastColumn="0" w:oddVBand="0" w:evenVBand="0" w:oddHBand="1" w:evenHBand="0" w:firstRowFirstColumn="0" w:firstRowLastColumn="0" w:lastRowFirstColumn="0" w:lastRowLastColumn="0"/>
               <w:rPr>
                 <w:color w:val="000000" w:themeColor="text1"/>
@@ -15719,7 +15884,6 @@
           <w:p>
             <w:pPr>
               <w:spacing w:line="360" w:lineRule="auto"/>
-              <w:jc w:val="center"/>
               <w:cnfStyle w:val="000000100000" w:firstRow="0" w:lastRow="0" w:firstColumn="0" w:lastColumn="0" w:oddVBand="0" w:evenVBand="0" w:oddHBand="1" w:evenHBand="0" w:firstRowFirstColumn="0" w:firstRowLastColumn="0" w:lastRowFirstColumn="0" w:lastRowLastColumn="0"/>
               <w:rPr>
                 <w:color w:val="000000" w:themeColor="text1"/>
@@ -15742,7 +15906,6 @@
           <w:p>
             <w:pPr>
               <w:spacing w:line="360" w:lineRule="auto"/>
-              <w:jc w:val="center"/>
               <w:cnfStyle w:val="000000100000" w:firstRow="0" w:lastRow="0" w:firstColumn="0" w:lastColumn="0" w:oddVBand="0" w:evenVBand="0" w:oddHBand="1" w:evenHBand="0" w:firstRowFirstColumn="0" w:firstRowLastColumn="0" w:lastRowFirstColumn="0" w:lastRowLastColumn="0"/>
               <w:rPr>
                 <w:color w:val="000000" w:themeColor="text1"/>
@@ -15766,7 +15929,6 @@
           <w:p>
             <w:pPr>
               <w:spacing w:line="360" w:lineRule="auto"/>
-              <w:jc w:val="center"/>
               <w:cnfStyle w:val="000000100000" w:firstRow="0" w:lastRow="0" w:firstColumn="0" w:lastColumn="0" w:oddVBand="0" w:evenVBand="0" w:oddHBand="1" w:evenHBand="0" w:firstRowFirstColumn="0" w:firstRowLastColumn="0" w:lastRowFirstColumn="0" w:lastRowLastColumn="0"/>
               <w:rPr>
                 <w:color w:val="000000" w:themeColor="text1"/>
@@ -15783,7 +15945,7 @@
       </w:tr>
       <w:tr>
         <w:trPr>
-          <w:divId w:val="314530044"/>
+          <w:divId w:val="1390029162"/>
           <w:trHeight w:val="518"/>
           <w:jc w:val="center"/>
         </w:trPr>
@@ -15825,7 +15987,6 @@
           <w:p>
             <w:pPr>
               <w:spacing w:line="360" w:lineRule="auto"/>
-              <w:jc w:val="center"/>
               <w:cnfStyle w:val="000000000000" w:firstRow="0" w:lastRow="0" w:firstColumn="0" w:lastColumn="0" w:oddVBand="0" w:evenVBand="0" w:oddHBand="0" w:evenHBand="0" w:firstRowFirstColumn="0" w:firstRowLastColumn="0" w:lastRowFirstColumn="0" w:lastRowLastColumn="0"/>
               <w:rPr>
                 <w:color w:val="000000" w:themeColor="text1"/>
@@ -15848,7 +16009,6 @@
           <w:p>
             <w:pPr>
               <w:spacing w:line="360" w:lineRule="auto"/>
-              <w:jc w:val="center"/>
               <w:cnfStyle w:val="000000000000" w:firstRow="0" w:lastRow="0" w:firstColumn="0" w:lastColumn="0" w:oddVBand="0" w:evenVBand="0" w:oddHBand="0" w:evenHBand="0" w:firstRowFirstColumn="0" w:firstRowLastColumn="0" w:lastRowFirstColumn="0" w:lastRowLastColumn="0"/>
               <w:rPr>
                 <w:color w:val="000000" w:themeColor="text1"/>
@@ -15871,7 +16031,6 @@
           <w:p>
             <w:pPr>
               <w:spacing w:line="360" w:lineRule="auto"/>
-              <w:jc w:val="center"/>
               <w:cnfStyle w:val="000000000000" w:firstRow="0" w:lastRow="0" w:firstColumn="0" w:lastColumn="0" w:oddVBand="0" w:evenVBand="0" w:oddHBand="0" w:evenHBand="0" w:firstRowFirstColumn="0" w:firstRowLastColumn="0" w:lastRowFirstColumn="0" w:lastRowLastColumn="0"/>
               <w:rPr>
                 <w:color w:val="000000" w:themeColor="text1"/>
@@ -15894,7 +16053,6 @@
           <w:p>
             <w:pPr>
               <w:spacing w:line="360" w:lineRule="auto"/>
-              <w:jc w:val="center"/>
               <w:cnfStyle w:val="000000000000" w:firstRow="0" w:lastRow="0" w:firstColumn="0" w:lastColumn="0" w:oddVBand="0" w:evenVBand="0" w:oddHBand="0" w:evenHBand="0" w:firstRowFirstColumn="0" w:firstRowLastColumn="0" w:lastRowFirstColumn="0" w:lastRowLastColumn="0"/>
               <w:rPr>
                 <w:color w:val="000000" w:themeColor="text1"/>
@@ -15917,7 +16075,6 @@
           <w:p>
             <w:pPr>
               <w:spacing w:line="360" w:lineRule="auto"/>
-              <w:jc w:val="center"/>
               <w:cnfStyle w:val="000000000000" w:firstRow="0" w:lastRow="0" w:firstColumn="0" w:lastColumn="0" w:oddVBand="0" w:evenVBand="0" w:oddHBand="0" w:evenHBand="0" w:firstRowFirstColumn="0" w:firstRowLastColumn="0" w:lastRowFirstColumn="0" w:lastRowLastColumn="0"/>
               <w:rPr>
                 <w:color w:val="000000" w:themeColor="text1"/>
@@ -15940,7 +16097,6 @@
           <w:p>
             <w:pPr>
               <w:spacing w:line="360" w:lineRule="auto"/>
-              <w:jc w:val="center"/>
               <w:cnfStyle w:val="000000000000" w:firstRow="0" w:lastRow="0" w:firstColumn="0" w:lastColumn="0" w:oddVBand="0" w:evenVBand="0" w:oddHBand="0" w:evenHBand="0" w:firstRowFirstColumn="0" w:firstRowLastColumn="0" w:lastRowFirstColumn="0" w:lastRowLastColumn="0"/>
               <w:rPr>
                 <w:color w:val="000000" w:themeColor="text1"/>
@@ -15963,7 +16119,6 @@
           <w:p>
             <w:pPr>
               <w:spacing w:line="360" w:lineRule="auto"/>
-              <w:jc w:val="center"/>
               <w:cnfStyle w:val="000000000000" w:firstRow="0" w:lastRow="0" w:firstColumn="0" w:lastColumn="0" w:oddVBand="0" w:evenVBand="0" w:oddHBand="0" w:evenHBand="0" w:firstRowFirstColumn="0" w:firstRowLastColumn="0" w:lastRowFirstColumn="0" w:lastRowLastColumn="0"/>
               <w:rPr>
                 <w:color w:val="000000" w:themeColor="text1"/>
@@ -15986,7 +16141,6 @@
           <w:p>
             <w:pPr>
               <w:spacing w:line="360" w:lineRule="auto"/>
-              <w:jc w:val="center"/>
               <w:cnfStyle w:val="000000000000" w:firstRow="0" w:lastRow="0" w:firstColumn="0" w:lastColumn="0" w:oddVBand="0" w:evenVBand="0" w:oddHBand="0" w:evenHBand="0" w:firstRowFirstColumn="0" w:firstRowLastColumn="0" w:lastRowFirstColumn="0" w:lastRowLastColumn="0"/>
               <w:rPr>
                 <w:color w:val="000000" w:themeColor="text1"/>
@@ -16009,7 +16163,6 @@
           <w:p>
             <w:pPr>
               <w:spacing w:line="360" w:lineRule="auto"/>
-              <w:jc w:val="center"/>
               <w:cnfStyle w:val="000000000000" w:firstRow="0" w:lastRow="0" w:firstColumn="0" w:lastColumn="0" w:oddVBand="0" w:evenVBand="0" w:oddHBand="0" w:evenHBand="0" w:firstRowFirstColumn="0" w:firstRowLastColumn="0" w:lastRowFirstColumn="0" w:lastRowLastColumn="0"/>
               <w:rPr>
                 <w:color w:val="000000" w:themeColor="text1"/>
@@ -16033,7 +16186,6 @@
           <w:p>
             <w:pPr>
               <w:spacing w:line="360" w:lineRule="auto"/>
-              <w:jc w:val="center"/>
               <w:cnfStyle w:val="000000000000" w:firstRow="0" w:lastRow="0" w:firstColumn="0" w:lastColumn="0" w:oddVBand="0" w:evenVBand="0" w:oddHBand="0" w:evenHBand="0" w:firstRowFirstColumn="0" w:firstRowLastColumn="0" w:lastRowFirstColumn="0" w:lastRowLastColumn="0"/>
               <w:rPr>
                 <w:color w:val="000000" w:themeColor="text1"/>
@@ -16051,7 +16203,7 @@
       <w:tr>
         <w:trPr>
           <w:cnfStyle w:val="000000100000" w:firstRow="0" w:lastRow="0" w:firstColumn="0" w:lastColumn="0" w:oddVBand="0" w:evenVBand="0" w:oddHBand="1" w:evenHBand="0" w:firstRowFirstColumn="0" w:firstRowLastColumn="0" w:lastRowFirstColumn="0" w:lastRowLastColumn="0"/>
-          <w:divId w:val="314530044"/>
+          <w:divId w:val="1390029162"/>
           <w:trHeight w:val="518"/>
           <w:jc w:val="center"/>
         </w:trPr>
@@ -16093,7 +16245,6 @@
           <w:p>
             <w:pPr>
               <w:spacing w:line="360" w:lineRule="auto"/>
-              <w:jc w:val="center"/>
               <w:cnfStyle w:val="000000100000" w:firstRow="0" w:lastRow="0" w:firstColumn="0" w:lastColumn="0" w:oddVBand="0" w:evenVBand="0" w:oddHBand="1" w:evenHBand="0" w:firstRowFirstColumn="0" w:firstRowLastColumn="0" w:lastRowFirstColumn="0" w:lastRowLastColumn="0"/>
               <w:rPr>
                 <w:color w:val="000000" w:themeColor="text1"/>
@@ -16116,7 +16267,6 @@
           <w:p>
             <w:pPr>
               <w:spacing w:line="360" w:lineRule="auto"/>
-              <w:jc w:val="center"/>
               <w:cnfStyle w:val="000000100000" w:firstRow="0" w:lastRow="0" w:firstColumn="0" w:lastColumn="0" w:oddVBand="0" w:evenVBand="0" w:oddHBand="1" w:evenHBand="0" w:firstRowFirstColumn="0" w:firstRowLastColumn="0" w:lastRowFirstColumn="0" w:lastRowLastColumn="0"/>
               <w:rPr>
                 <w:color w:val="000000" w:themeColor="text1"/>
@@ -16139,7 +16289,6 @@
           <w:p>
             <w:pPr>
               <w:spacing w:line="360" w:lineRule="auto"/>
-              <w:jc w:val="center"/>
               <w:cnfStyle w:val="000000100000" w:firstRow="0" w:lastRow="0" w:firstColumn="0" w:lastColumn="0" w:oddVBand="0" w:evenVBand="0" w:oddHBand="1" w:evenHBand="0" w:firstRowFirstColumn="0" w:firstRowLastColumn="0" w:lastRowFirstColumn="0" w:lastRowLastColumn="0"/>
               <w:rPr>
                 <w:color w:val="000000" w:themeColor="text1"/>
@@ -16162,7 +16311,6 @@
           <w:p>
             <w:pPr>
               <w:spacing w:line="360" w:lineRule="auto"/>
-              <w:jc w:val="center"/>
               <w:cnfStyle w:val="000000100000" w:firstRow="0" w:lastRow="0" w:firstColumn="0" w:lastColumn="0" w:oddVBand="0" w:evenVBand="0" w:oddHBand="1" w:evenHBand="0" w:firstRowFirstColumn="0" w:firstRowLastColumn="0" w:lastRowFirstColumn="0" w:lastRowLastColumn="0"/>
               <w:rPr>
                 <w:color w:val="000000" w:themeColor="text1"/>
@@ -16185,7 +16333,6 @@
           <w:p>
             <w:pPr>
               <w:spacing w:line="360" w:lineRule="auto"/>
-              <w:jc w:val="center"/>
               <w:cnfStyle w:val="000000100000" w:firstRow="0" w:lastRow="0" w:firstColumn="0" w:lastColumn="0" w:oddVBand="0" w:evenVBand="0" w:oddHBand="1" w:evenHBand="0" w:firstRowFirstColumn="0" w:firstRowLastColumn="0" w:lastRowFirstColumn="0" w:lastRowLastColumn="0"/>
               <w:rPr>
                 <w:color w:val="000000" w:themeColor="text1"/>
@@ -16208,7 +16355,6 @@
           <w:p>
             <w:pPr>
               <w:spacing w:line="360" w:lineRule="auto"/>
-              <w:jc w:val="center"/>
               <w:cnfStyle w:val="000000100000" w:firstRow="0" w:lastRow="0" w:firstColumn="0" w:lastColumn="0" w:oddVBand="0" w:evenVBand="0" w:oddHBand="1" w:evenHBand="0" w:firstRowFirstColumn="0" w:firstRowLastColumn="0" w:lastRowFirstColumn="0" w:lastRowLastColumn="0"/>
               <w:rPr>
                 <w:color w:val="000000" w:themeColor="text1"/>
@@ -16231,7 +16377,6 @@
           <w:p>
             <w:pPr>
               <w:spacing w:line="360" w:lineRule="auto"/>
-              <w:jc w:val="center"/>
               <w:cnfStyle w:val="000000100000" w:firstRow="0" w:lastRow="0" w:firstColumn="0" w:lastColumn="0" w:oddVBand="0" w:evenVBand="0" w:oddHBand="1" w:evenHBand="0" w:firstRowFirstColumn="0" w:firstRowLastColumn="0" w:lastRowFirstColumn="0" w:lastRowLastColumn="0"/>
               <w:rPr>
                 <w:color w:val="000000" w:themeColor="text1"/>
@@ -16254,7 +16399,6 @@
           <w:p>
             <w:pPr>
               <w:spacing w:line="360" w:lineRule="auto"/>
-              <w:jc w:val="center"/>
               <w:cnfStyle w:val="000000100000" w:firstRow="0" w:lastRow="0" w:firstColumn="0" w:lastColumn="0" w:oddVBand="0" w:evenVBand="0" w:oddHBand="1" w:evenHBand="0" w:firstRowFirstColumn="0" w:firstRowLastColumn="0" w:lastRowFirstColumn="0" w:lastRowLastColumn="0"/>
               <w:rPr>
                 <w:color w:val="000000" w:themeColor="text1"/>
@@ -16277,7 +16421,6 @@
           <w:p>
             <w:pPr>
               <w:spacing w:line="360" w:lineRule="auto"/>
-              <w:jc w:val="center"/>
               <w:cnfStyle w:val="000000100000" w:firstRow="0" w:lastRow="0" w:firstColumn="0" w:lastColumn="0" w:oddVBand="0" w:evenVBand="0" w:oddHBand="1" w:evenHBand="0" w:firstRowFirstColumn="0" w:firstRowLastColumn="0" w:lastRowFirstColumn="0" w:lastRowLastColumn="0"/>
               <w:rPr>
                 <w:color w:val="000000" w:themeColor="text1"/>
@@ -16301,7 +16444,6 @@
           <w:p>
             <w:pPr>
               <w:spacing w:line="360" w:lineRule="auto"/>
-              <w:jc w:val="center"/>
               <w:cnfStyle w:val="000000100000" w:firstRow="0" w:lastRow="0" w:firstColumn="0" w:lastColumn="0" w:oddVBand="0" w:evenVBand="0" w:oddHBand="1" w:evenHBand="0" w:firstRowFirstColumn="0" w:firstRowLastColumn="0" w:lastRowFirstColumn="0" w:lastRowLastColumn="0"/>
               <w:rPr>
                 <w:color w:val="000000" w:themeColor="text1"/>
@@ -16318,7 +16460,7 @@
       </w:tr>
       <w:tr>
         <w:trPr>
-          <w:divId w:val="314530044"/>
+          <w:divId w:val="1390029162"/>
           <w:trHeight w:val="518"/>
           <w:jc w:val="center"/>
         </w:trPr>
@@ -16360,7 +16502,6 @@
           <w:p>
             <w:pPr>
               <w:spacing w:line="360" w:lineRule="auto"/>
-              <w:jc w:val="center"/>
               <w:cnfStyle w:val="000000000000" w:firstRow="0" w:lastRow="0" w:firstColumn="0" w:lastColumn="0" w:oddVBand="0" w:evenVBand="0" w:oddHBand="0" w:evenHBand="0" w:firstRowFirstColumn="0" w:firstRowLastColumn="0" w:lastRowFirstColumn="0" w:lastRowLastColumn="0"/>
               <w:rPr>
                 <w:color w:val="000000" w:themeColor="text1"/>
@@ -16383,7 +16524,6 @@
           <w:p>
             <w:pPr>
               <w:spacing w:line="360" w:lineRule="auto"/>
-              <w:jc w:val="center"/>
               <w:cnfStyle w:val="000000000000" w:firstRow="0" w:lastRow="0" w:firstColumn="0" w:lastColumn="0" w:oddVBand="0" w:evenVBand="0" w:oddHBand="0" w:evenHBand="0" w:firstRowFirstColumn="0" w:firstRowLastColumn="0" w:lastRowFirstColumn="0" w:lastRowLastColumn="0"/>
               <w:rPr>
                 <w:color w:val="000000" w:themeColor="text1"/>
@@ -16406,7 +16546,6 @@
           <w:p>
             <w:pPr>
               <w:spacing w:line="360" w:lineRule="auto"/>
-              <w:jc w:val="center"/>
               <w:cnfStyle w:val="000000000000" w:firstRow="0" w:lastRow="0" w:firstColumn="0" w:lastColumn="0" w:oddVBand="0" w:evenVBand="0" w:oddHBand="0" w:evenHBand="0" w:firstRowFirstColumn="0" w:firstRowLastColumn="0" w:lastRowFirstColumn="0" w:lastRowLastColumn="0"/>
               <w:rPr>
                 <w:color w:val="000000" w:themeColor="text1"/>
@@ -16429,7 +16568,6 @@
           <w:p>
             <w:pPr>
               <w:spacing w:line="360" w:lineRule="auto"/>
-              <w:jc w:val="center"/>
               <w:cnfStyle w:val="000000000000" w:firstRow="0" w:lastRow="0" w:firstColumn="0" w:lastColumn="0" w:oddVBand="0" w:evenVBand="0" w:oddHBand="0" w:evenHBand="0" w:firstRowFirstColumn="0" w:firstRowLastColumn="0" w:lastRowFirstColumn="0" w:lastRowLastColumn="0"/>
               <w:rPr>
                 <w:color w:val="000000" w:themeColor="text1"/>
@@ -16452,7 +16590,6 @@
           <w:p>
             <w:pPr>
               <w:spacing w:line="360" w:lineRule="auto"/>
-              <w:jc w:val="center"/>
               <w:cnfStyle w:val="000000000000" w:firstRow="0" w:lastRow="0" w:firstColumn="0" w:lastColumn="0" w:oddVBand="0" w:evenVBand="0" w:oddHBand="0" w:evenHBand="0" w:firstRowFirstColumn="0" w:firstRowLastColumn="0" w:lastRowFirstColumn="0" w:lastRowLastColumn="0"/>
               <w:rPr>
                 <w:color w:val="000000" w:themeColor="text1"/>
@@ -16475,7 +16612,6 @@
           <w:p>
             <w:pPr>
               <w:spacing w:line="360" w:lineRule="auto"/>
-              <w:jc w:val="center"/>
               <w:cnfStyle w:val="000000000000" w:firstRow="0" w:lastRow="0" w:firstColumn="0" w:lastColumn="0" w:oddVBand="0" w:evenVBand="0" w:oddHBand="0" w:evenHBand="0" w:firstRowFirstColumn="0" w:firstRowLastColumn="0" w:lastRowFirstColumn="0" w:lastRowLastColumn="0"/>
               <w:rPr>
                 <w:color w:val="000000" w:themeColor="text1"/>
@@ -16498,7 +16634,6 @@
           <w:p>
             <w:pPr>
               <w:spacing w:line="360" w:lineRule="auto"/>
-              <w:jc w:val="center"/>
               <w:cnfStyle w:val="000000000000" w:firstRow="0" w:lastRow="0" w:firstColumn="0" w:lastColumn="0" w:oddVBand="0" w:evenVBand="0" w:oddHBand="0" w:evenHBand="0" w:firstRowFirstColumn="0" w:firstRowLastColumn="0" w:lastRowFirstColumn="0" w:lastRowLastColumn="0"/>
               <w:rPr>
                 <w:color w:val="000000" w:themeColor="text1"/>
@@ -16521,7 +16656,6 @@
           <w:p>
             <w:pPr>
               <w:spacing w:line="360" w:lineRule="auto"/>
-              <w:jc w:val="center"/>
               <w:cnfStyle w:val="000000000000" w:firstRow="0" w:lastRow="0" w:firstColumn="0" w:lastColumn="0" w:oddVBand="0" w:evenVBand="0" w:oddHBand="0" w:evenHBand="0" w:firstRowFirstColumn="0" w:firstRowLastColumn="0" w:lastRowFirstColumn="0" w:lastRowLastColumn="0"/>
               <w:rPr>
                 <w:color w:val="000000" w:themeColor="text1"/>
@@ -16544,7 +16678,6 @@
           <w:p>
             <w:pPr>
               <w:spacing w:line="360" w:lineRule="auto"/>
-              <w:jc w:val="center"/>
               <w:cnfStyle w:val="000000000000" w:firstRow="0" w:lastRow="0" w:firstColumn="0" w:lastColumn="0" w:oddVBand="0" w:evenVBand="0" w:oddHBand="0" w:evenHBand="0" w:firstRowFirstColumn="0" w:firstRowLastColumn="0" w:lastRowFirstColumn="0" w:lastRowLastColumn="0"/>
               <w:rPr>
                 <w:color w:val="000000" w:themeColor="text1"/>
@@ -16568,7 +16701,6 @@
           <w:p>
             <w:pPr>
               <w:spacing w:line="360" w:lineRule="auto"/>
-              <w:jc w:val="center"/>
               <w:cnfStyle w:val="000000000000" w:firstRow="0" w:lastRow="0" w:firstColumn="0" w:lastColumn="0" w:oddVBand="0" w:evenVBand="0" w:oddHBand="0" w:evenHBand="0" w:firstRowFirstColumn="0" w:firstRowLastColumn="0" w:lastRowFirstColumn="0" w:lastRowLastColumn="0"/>
               <w:rPr>
                 <w:color w:val="000000" w:themeColor="text1"/>
@@ -16586,7 +16718,7 @@
       <w:tr>
         <w:trPr>
           <w:cnfStyle w:val="000000100000" w:firstRow="0" w:lastRow="0" w:firstColumn="0" w:lastColumn="0" w:oddVBand="0" w:evenVBand="0" w:oddHBand="1" w:evenHBand="0" w:firstRowFirstColumn="0" w:firstRowLastColumn="0" w:lastRowFirstColumn="0" w:lastRowLastColumn="0"/>
-          <w:divId w:val="314530044"/>
+          <w:divId w:val="1390029162"/>
           <w:trHeight w:val="518"/>
           <w:jc w:val="center"/>
         </w:trPr>
@@ -16628,7 +16760,6 @@
           <w:p>
             <w:pPr>
               <w:spacing w:line="360" w:lineRule="auto"/>
-              <w:jc w:val="center"/>
               <w:cnfStyle w:val="000000100000" w:firstRow="0" w:lastRow="0" w:firstColumn="0" w:lastColumn="0" w:oddVBand="0" w:evenVBand="0" w:oddHBand="1" w:evenHBand="0" w:firstRowFirstColumn="0" w:firstRowLastColumn="0" w:lastRowFirstColumn="0" w:lastRowLastColumn="0"/>
               <w:rPr>
                 <w:color w:val="000000" w:themeColor="text1"/>
@@ -16651,7 +16782,6 @@
           <w:p>
             <w:pPr>
               <w:spacing w:line="360" w:lineRule="auto"/>
-              <w:jc w:val="center"/>
               <w:cnfStyle w:val="000000100000" w:firstRow="0" w:lastRow="0" w:firstColumn="0" w:lastColumn="0" w:oddVBand="0" w:evenVBand="0" w:oddHBand="1" w:evenHBand="0" w:firstRowFirstColumn="0" w:firstRowLastColumn="0" w:lastRowFirstColumn="0" w:lastRowLastColumn="0"/>
               <w:rPr>
                 <w:color w:val="000000" w:themeColor="text1"/>
@@ -16674,7 +16804,6 @@
           <w:p>
             <w:pPr>
               <w:spacing w:line="360" w:lineRule="auto"/>
-              <w:jc w:val="center"/>
               <w:cnfStyle w:val="000000100000" w:firstRow="0" w:lastRow="0" w:firstColumn="0" w:lastColumn="0" w:oddVBand="0" w:evenVBand="0" w:oddHBand="1" w:evenHBand="0" w:firstRowFirstColumn="0" w:firstRowLastColumn="0" w:lastRowFirstColumn="0" w:lastRowLastColumn="0"/>
               <w:rPr>
                 <w:color w:val="000000" w:themeColor="text1"/>
@@ -16697,7 +16826,6 @@
           <w:p>
             <w:pPr>
               <w:spacing w:line="360" w:lineRule="auto"/>
-              <w:jc w:val="center"/>
               <w:cnfStyle w:val="000000100000" w:firstRow="0" w:lastRow="0" w:firstColumn="0" w:lastColumn="0" w:oddVBand="0" w:evenVBand="0" w:oddHBand="1" w:evenHBand="0" w:firstRowFirstColumn="0" w:firstRowLastColumn="0" w:lastRowFirstColumn="0" w:lastRowLastColumn="0"/>
               <w:rPr>
                 <w:color w:val="000000" w:themeColor="text1"/>
@@ -16720,7 +16848,6 @@
           <w:p>
             <w:pPr>
               <w:spacing w:line="360" w:lineRule="auto"/>
-              <w:jc w:val="center"/>
               <w:cnfStyle w:val="000000100000" w:firstRow="0" w:lastRow="0" w:firstColumn="0" w:lastColumn="0" w:oddVBand="0" w:evenVBand="0" w:oddHBand="1" w:evenHBand="0" w:firstRowFirstColumn="0" w:firstRowLastColumn="0" w:lastRowFirstColumn="0" w:lastRowLastColumn="0"/>
               <w:rPr>
                 <w:color w:val="000000" w:themeColor="text1"/>
@@ -16743,7 +16870,6 @@
           <w:p>
             <w:pPr>
               <w:spacing w:line="360" w:lineRule="auto"/>
-              <w:jc w:val="center"/>
               <w:cnfStyle w:val="000000100000" w:firstRow="0" w:lastRow="0" w:firstColumn="0" w:lastColumn="0" w:oddVBand="0" w:evenVBand="0" w:oddHBand="1" w:evenHBand="0" w:firstRowFirstColumn="0" w:firstRowLastColumn="0" w:lastRowFirstColumn="0" w:lastRowLastColumn="0"/>
               <w:rPr>
                 <w:color w:val="000000" w:themeColor="text1"/>
@@ -16766,7 +16892,6 @@
           <w:p>
             <w:pPr>
               <w:spacing w:line="360" w:lineRule="auto"/>
-              <w:jc w:val="center"/>
               <w:cnfStyle w:val="000000100000" w:firstRow="0" w:lastRow="0" w:firstColumn="0" w:lastColumn="0" w:oddVBand="0" w:evenVBand="0" w:oddHBand="1" w:evenHBand="0" w:firstRowFirstColumn="0" w:firstRowLastColumn="0" w:lastRowFirstColumn="0" w:lastRowLastColumn="0"/>
               <w:rPr>
                 <w:color w:val="000000" w:themeColor="text1"/>
@@ -16789,7 +16914,6 @@
           <w:p>
             <w:pPr>
               <w:spacing w:line="360" w:lineRule="auto"/>
-              <w:jc w:val="center"/>
               <w:cnfStyle w:val="000000100000" w:firstRow="0" w:lastRow="0" w:firstColumn="0" w:lastColumn="0" w:oddVBand="0" w:evenVBand="0" w:oddHBand="1" w:evenHBand="0" w:firstRowFirstColumn="0" w:firstRowLastColumn="0" w:lastRowFirstColumn="0" w:lastRowLastColumn="0"/>
               <w:rPr>
                 <w:color w:val="000000" w:themeColor="text1"/>
@@ -16812,7 +16936,6 @@
           <w:p>
             <w:pPr>
               <w:spacing w:line="360" w:lineRule="auto"/>
-              <w:jc w:val="center"/>
               <w:cnfStyle w:val="000000100000" w:firstRow="0" w:lastRow="0" w:firstColumn="0" w:lastColumn="0" w:oddVBand="0" w:evenVBand="0" w:oddHBand="1" w:evenHBand="0" w:firstRowFirstColumn="0" w:firstRowLastColumn="0" w:lastRowFirstColumn="0" w:lastRowLastColumn="0"/>
               <w:rPr>
                 <w:color w:val="000000" w:themeColor="text1"/>
@@ -16836,7 +16959,6 @@
           <w:p>
             <w:pPr>
               <w:spacing w:line="360" w:lineRule="auto"/>
-              <w:jc w:val="center"/>
               <w:cnfStyle w:val="000000100000" w:firstRow="0" w:lastRow="0" w:firstColumn="0" w:lastColumn="0" w:oddVBand="0" w:evenVBand="0" w:oddHBand="1" w:evenHBand="0" w:firstRowFirstColumn="0" w:firstRowLastColumn="0" w:lastRowFirstColumn="0" w:lastRowLastColumn="0"/>
               <w:rPr>
                 <w:color w:val="000000" w:themeColor="text1"/>
@@ -16853,7 +16975,7 @@
       </w:tr>
       <w:tr>
         <w:trPr>
-          <w:divId w:val="314530044"/>
+          <w:divId w:val="1390029162"/>
           <w:trHeight w:val="518"/>
           <w:jc w:val="center"/>
         </w:trPr>
@@ -16895,7 +17017,6 @@
           <w:p>
             <w:pPr>
               <w:spacing w:line="360" w:lineRule="auto"/>
-              <w:jc w:val="center"/>
               <w:cnfStyle w:val="000000000000" w:firstRow="0" w:lastRow="0" w:firstColumn="0" w:lastColumn="0" w:oddVBand="0" w:evenVBand="0" w:oddHBand="0" w:evenHBand="0" w:firstRowFirstColumn="0" w:firstRowLastColumn="0" w:lastRowFirstColumn="0" w:lastRowLastColumn="0"/>
               <w:rPr>
                 <w:color w:val="000000" w:themeColor="text1"/>
@@ -16918,7 +17039,6 @@
           <w:p>
             <w:pPr>
               <w:spacing w:line="360" w:lineRule="auto"/>
-              <w:jc w:val="center"/>
               <w:cnfStyle w:val="000000000000" w:firstRow="0" w:lastRow="0" w:firstColumn="0" w:lastColumn="0" w:oddVBand="0" w:evenVBand="0" w:oddHBand="0" w:evenHBand="0" w:firstRowFirstColumn="0" w:firstRowLastColumn="0" w:lastRowFirstColumn="0" w:lastRowLastColumn="0"/>
               <w:rPr>
                 <w:color w:val="000000" w:themeColor="text1"/>
@@ -16941,7 +17061,6 @@
           <w:p>
             <w:pPr>
               <w:spacing w:line="360" w:lineRule="auto"/>
-              <w:jc w:val="center"/>
               <w:cnfStyle w:val="000000000000" w:firstRow="0" w:lastRow="0" w:firstColumn="0" w:lastColumn="0" w:oddVBand="0" w:evenVBand="0" w:oddHBand="0" w:evenHBand="0" w:firstRowFirstColumn="0" w:firstRowLastColumn="0" w:lastRowFirstColumn="0" w:lastRowLastColumn="0"/>
               <w:rPr>
                 <w:color w:val="000000" w:themeColor="text1"/>
@@ -16964,7 +17083,6 @@
           <w:p>
             <w:pPr>
               <w:spacing w:line="360" w:lineRule="auto"/>
-              <w:jc w:val="center"/>
               <w:cnfStyle w:val="000000000000" w:firstRow="0" w:lastRow="0" w:firstColumn="0" w:lastColumn="0" w:oddVBand="0" w:evenVBand="0" w:oddHBand="0" w:evenHBand="0" w:firstRowFirstColumn="0" w:firstRowLastColumn="0" w:lastRowFirstColumn="0" w:lastRowLastColumn="0"/>
               <w:rPr>
                 <w:color w:val="000000" w:themeColor="text1"/>
@@ -16987,7 +17105,6 @@
           <w:p>
             <w:pPr>
               <w:spacing w:line="360" w:lineRule="auto"/>
-              <w:jc w:val="center"/>
               <w:cnfStyle w:val="000000000000" w:firstRow="0" w:lastRow="0" w:firstColumn="0" w:lastColumn="0" w:oddVBand="0" w:evenVBand="0" w:oddHBand="0" w:evenHBand="0" w:firstRowFirstColumn="0" w:firstRowLastColumn="0" w:lastRowFirstColumn="0" w:lastRowLastColumn="0"/>
               <w:rPr>
                 <w:color w:val="000000" w:themeColor="text1"/>
@@ -17010,7 +17127,6 @@
           <w:p>
             <w:pPr>
               <w:spacing w:line="360" w:lineRule="auto"/>
-              <w:jc w:val="center"/>
               <w:cnfStyle w:val="000000000000" w:firstRow="0" w:lastRow="0" w:firstColumn="0" w:lastColumn="0" w:oddVBand="0" w:evenVBand="0" w:oddHBand="0" w:evenHBand="0" w:firstRowFirstColumn="0" w:firstRowLastColumn="0" w:lastRowFirstColumn="0" w:lastRowLastColumn="0"/>
               <w:rPr>
                 <w:color w:val="000000" w:themeColor="text1"/>
@@ -17033,7 +17149,6 @@
           <w:p>
             <w:pPr>
               <w:spacing w:line="360" w:lineRule="auto"/>
-              <w:jc w:val="center"/>
               <w:cnfStyle w:val="000000000000" w:firstRow="0" w:lastRow="0" w:firstColumn="0" w:lastColumn="0" w:oddVBand="0" w:evenVBand="0" w:oddHBand="0" w:evenHBand="0" w:firstRowFirstColumn="0" w:firstRowLastColumn="0" w:lastRowFirstColumn="0" w:lastRowLastColumn="0"/>
               <w:rPr>
                 <w:color w:val="000000" w:themeColor="text1"/>
@@ -17056,7 +17171,6 @@
           <w:p>
             <w:pPr>
               <w:spacing w:line="360" w:lineRule="auto"/>
-              <w:jc w:val="center"/>
               <w:cnfStyle w:val="000000000000" w:firstRow="0" w:lastRow="0" w:firstColumn="0" w:lastColumn="0" w:oddVBand="0" w:evenVBand="0" w:oddHBand="0" w:evenHBand="0" w:firstRowFirstColumn="0" w:firstRowLastColumn="0" w:lastRowFirstColumn="0" w:lastRowLastColumn="0"/>
               <w:rPr>
                 <w:color w:val="000000" w:themeColor="text1"/>
@@ -17079,7 +17193,6 @@
           <w:p>
             <w:pPr>
               <w:spacing w:line="360" w:lineRule="auto"/>
-              <w:jc w:val="center"/>
               <w:cnfStyle w:val="000000000000" w:firstRow="0" w:lastRow="0" w:firstColumn="0" w:lastColumn="0" w:oddVBand="0" w:evenVBand="0" w:oddHBand="0" w:evenHBand="0" w:firstRowFirstColumn="0" w:firstRowLastColumn="0" w:lastRowFirstColumn="0" w:lastRowLastColumn="0"/>
               <w:rPr>
                 <w:color w:val="000000" w:themeColor="text1"/>
@@ -17103,7 +17216,6 @@
           <w:p>
             <w:pPr>
               <w:spacing w:line="360" w:lineRule="auto"/>
-              <w:jc w:val="center"/>
               <w:cnfStyle w:val="000000000000" w:firstRow="0" w:lastRow="0" w:firstColumn="0" w:lastColumn="0" w:oddVBand="0" w:evenVBand="0" w:oddHBand="0" w:evenHBand="0" w:firstRowFirstColumn="0" w:firstRowLastColumn="0" w:lastRowFirstColumn="0" w:lastRowLastColumn="0"/>
               <w:rPr>
                 <w:color w:val="000000" w:themeColor="text1"/>
@@ -17121,7 +17233,7 @@
       <w:tr>
         <w:trPr>
           <w:cnfStyle w:val="000000100000" w:firstRow="0" w:lastRow="0" w:firstColumn="0" w:lastColumn="0" w:oddVBand="0" w:evenVBand="0" w:oddHBand="1" w:evenHBand="0" w:firstRowFirstColumn="0" w:firstRowLastColumn="0" w:lastRowFirstColumn="0" w:lastRowLastColumn="0"/>
-          <w:divId w:val="314530044"/>
+          <w:divId w:val="1390029162"/>
           <w:trHeight w:val="518"/>
           <w:jc w:val="center"/>
         </w:trPr>
@@ -17163,7 +17275,6 @@
           <w:p>
             <w:pPr>
               <w:spacing w:line="360" w:lineRule="auto"/>
-              <w:jc w:val="center"/>
               <w:cnfStyle w:val="000000100000" w:firstRow="0" w:lastRow="0" w:firstColumn="0" w:lastColumn="0" w:oddVBand="0" w:evenVBand="0" w:oddHBand="1" w:evenHBand="0" w:firstRowFirstColumn="0" w:firstRowLastColumn="0" w:lastRowFirstColumn="0" w:lastRowLastColumn="0"/>
               <w:rPr>
                 <w:color w:val="000000" w:themeColor="text1"/>
@@ -17186,7 +17297,6 @@
           <w:p>
             <w:pPr>
               <w:spacing w:line="360" w:lineRule="auto"/>
-              <w:jc w:val="center"/>
               <w:cnfStyle w:val="000000100000" w:firstRow="0" w:lastRow="0" w:firstColumn="0" w:lastColumn="0" w:oddVBand="0" w:evenVBand="0" w:oddHBand="1" w:evenHBand="0" w:firstRowFirstColumn="0" w:firstRowLastColumn="0" w:lastRowFirstColumn="0" w:lastRowLastColumn="0"/>
               <w:rPr>
                 <w:color w:val="000000" w:themeColor="text1"/>
@@ -17209,7 +17319,6 @@
           <w:p>
             <w:pPr>
               <w:spacing w:line="360" w:lineRule="auto"/>
-              <w:jc w:val="center"/>
               <w:cnfStyle w:val="000000100000" w:firstRow="0" w:lastRow="0" w:firstColumn="0" w:lastColumn="0" w:oddVBand="0" w:evenVBand="0" w:oddHBand="1" w:evenHBand="0" w:firstRowFirstColumn="0" w:firstRowLastColumn="0" w:lastRowFirstColumn="0" w:lastRowLastColumn="0"/>
               <w:rPr>
                 <w:color w:val="000000" w:themeColor="text1"/>
@@ -17232,7 +17341,6 @@
           <w:p>
             <w:pPr>
               <w:spacing w:line="360" w:lineRule="auto"/>
-              <w:jc w:val="center"/>
               <w:cnfStyle w:val="000000100000" w:firstRow="0" w:lastRow="0" w:firstColumn="0" w:lastColumn="0" w:oddVBand="0" w:evenVBand="0" w:oddHBand="1" w:evenHBand="0" w:firstRowFirstColumn="0" w:firstRowLastColumn="0" w:lastRowFirstColumn="0" w:lastRowLastColumn="0"/>
               <w:rPr>
                 <w:color w:val="000000" w:themeColor="text1"/>
@@ -17255,7 +17363,6 @@
           <w:p>
             <w:pPr>
               <w:spacing w:line="360" w:lineRule="auto"/>
-              <w:jc w:val="center"/>
               <w:cnfStyle w:val="000000100000" w:firstRow="0" w:lastRow="0" w:firstColumn="0" w:lastColumn="0" w:oddVBand="0" w:evenVBand="0" w:oddHBand="1" w:evenHBand="0" w:firstRowFirstColumn="0" w:firstRowLastColumn="0" w:lastRowFirstColumn="0" w:lastRowLastColumn="0"/>
               <w:rPr>
                 <w:color w:val="000000" w:themeColor="text1"/>
@@ -17278,7 +17385,6 @@
           <w:p>
             <w:pPr>
               <w:spacing w:line="360" w:lineRule="auto"/>
-              <w:jc w:val="center"/>
               <w:cnfStyle w:val="000000100000" w:firstRow="0" w:lastRow="0" w:firstColumn="0" w:lastColumn="0" w:oddVBand="0" w:evenVBand="0" w:oddHBand="1" w:evenHBand="0" w:firstRowFirstColumn="0" w:firstRowLastColumn="0" w:lastRowFirstColumn="0" w:lastRowLastColumn="0"/>
               <w:rPr>
                 <w:color w:val="000000" w:themeColor="text1"/>
@@ -17301,7 +17407,6 @@
           <w:p>
             <w:pPr>
               <w:spacing w:line="360" w:lineRule="auto"/>
-              <w:jc w:val="center"/>
               <w:cnfStyle w:val="000000100000" w:firstRow="0" w:lastRow="0" w:firstColumn="0" w:lastColumn="0" w:oddVBand="0" w:evenVBand="0" w:oddHBand="1" w:evenHBand="0" w:firstRowFirstColumn="0" w:firstRowLastColumn="0" w:lastRowFirstColumn="0" w:lastRowLastColumn="0"/>
               <w:rPr>
                 <w:color w:val="000000" w:themeColor="text1"/>
@@ -17324,7 +17429,6 @@
           <w:p>
             <w:pPr>
               <w:spacing w:line="360" w:lineRule="auto"/>
-              <w:jc w:val="center"/>
               <w:cnfStyle w:val="000000100000" w:firstRow="0" w:lastRow="0" w:firstColumn="0" w:lastColumn="0" w:oddVBand="0" w:evenVBand="0" w:oddHBand="1" w:evenHBand="0" w:firstRowFirstColumn="0" w:firstRowLastColumn="0" w:lastRowFirstColumn="0" w:lastRowLastColumn="0"/>
               <w:rPr>
                 <w:color w:val="000000" w:themeColor="text1"/>
@@ -17347,7 +17451,6 @@
           <w:p>
             <w:pPr>
               <w:spacing w:line="360" w:lineRule="auto"/>
-              <w:jc w:val="center"/>
               <w:cnfStyle w:val="000000100000" w:firstRow="0" w:lastRow="0" w:firstColumn="0" w:lastColumn="0" w:oddVBand="0" w:evenVBand="0" w:oddHBand="1" w:evenHBand="0" w:firstRowFirstColumn="0" w:firstRowLastColumn="0" w:lastRowFirstColumn="0" w:lastRowLastColumn="0"/>
               <w:rPr>
                 <w:color w:val="000000" w:themeColor="text1"/>
@@ -17371,7 +17474,6 @@
           <w:p>
             <w:pPr>
               <w:spacing w:line="360" w:lineRule="auto"/>
-              <w:jc w:val="center"/>
               <w:cnfStyle w:val="000000100000" w:firstRow="0" w:lastRow="0" w:firstColumn="0" w:lastColumn="0" w:oddVBand="0" w:evenVBand="0" w:oddHBand="1" w:evenHBand="0" w:firstRowFirstColumn="0" w:firstRowLastColumn="0" w:lastRowFirstColumn="0" w:lastRowLastColumn="0"/>
               <w:rPr>
                 <w:color w:val="000000" w:themeColor="text1"/>
@@ -17388,7 +17490,7 @@
       </w:tr>
       <w:tr>
         <w:trPr>
-          <w:divId w:val="314530044"/>
+          <w:divId w:val="1390029162"/>
           <w:trHeight w:val="518"/>
           <w:jc w:val="center"/>
         </w:trPr>
@@ -17430,7 +17532,6 @@
           <w:p>
             <w:pPr>
               <w:spacing w:line="360" w:lineRule="auto"/>
-              <w:jc w:val="center"/>
               <w:cnfStyle w:val="000000000000" w:firstRow="0" w:lastRow="0" w:firstColumn="0" w:lastColumn="0" w:oddVBand="0" w:evenVBand="0" w:oddHBand="0" w:evenHBand="0" w:firstRowFirstColumn="0" w:firstRowLastColumn="0" w:lastRowFirstColumn="0" w:lastRowLastColumn="0"/>
               <w:rPr>
                 <w:color w:val="000000" w:themeColor="text1"/>
@@ -17453,7 +17554,6 @@
           <w:p>
             <w:pPr>
               <w:spacing w:line="360" w:lineRule="auto"/>
-              <w:jc w:val="center"/>
               <w:cnfStyle w:val="000000000000" w:firstRow="0" w:lastRow="0" w:firstColumn="0" w:lastColumn="0" w:oddVBand="0" w:evenVBand="0" w:oddHBand="0" w:evenHBand="0" w:firstRowFirstColumn="0" w:firstRowLastColumn="0" w:lastRowFirstColumn="0" w:lastRowLastColumn="0"/>
               <w:rPr>
                 <w:color w:val="000000" w:themeColor="text1"/>
@@ -17476,7 +17576,6 @@
           <w:p>
             <w:pPr>
               <w:spacing w:line="360" w:lineRule="auto"/>
-              <w:jc w:val="center"/>
               <w:cnfStyle w:val="000000000000" w:firstRow="0" w:lastRow="0" w:firstColumn="0" w:lastColumn="0" w:oddVBand="0" w:evenVBand="0" w:oddHBand="0" w:evenHBand="0" w:firstRowFirstColumn="0" w:firstRowLastColumn="0" w:lastRowFirstColumn="0" w:lastRowLastColumn="0"/>
               <w:rPr>
                 <w:color w:val="000000" w:themeColor="text1"/>
@@ -17499,7 +17598,6 @@
           <w:p>
             <w:pPr>
               <w:spacing w:line="360" w:lineRule="auto"/>
-              <w:jc w:val="center"/>
               <w:cnfStyle w:val="000000000000" w:firstRow="0" w:lastRow="0" w:firstColumn="0" w:lastColumn="0" w:oddVBand="0" w:evenVBand="0" w:oddHBand="0" w:evenHBand="0" w:firstRowFirstColumn="0" w:firstRowLastColumn="0" w:lastRowFirstColumn="0" w:lastRowLastColumn="0"/>
               <w:rPr>
                 <w:color w:val="000000" w:themeColor="text1"/>
@@ -17522,7 +17620,6 @@
           <w:p>
             <w:pPr>
               <w:spacing w:line="360" w:lineRule="auto"/>
-              <w:jc w:val="center"/>
               <w:cnfStyle w:val="000000000000" w:firstRow="0" w:lastRow="0" w:firstColumn="0" w:lastColumn="0" w:oddVBand="0" w:evenVBand="0" w:oddHBand="0" w:evenHBand="0" w:firstRowFirstColumn="0" w:firstRowLastColumn="0" w:lastRowFirstColumn="0" w:lastRowLastColumn="0"/>
               <w:rPr>
                 <w:color w:val="000000" w:themeColor="text1"/>
@@ -17545,7 +17642,6 @@
           <w:p>
             <w:pPr>
               <w:spacing w:line="360" w:lineRule="auto"/>
-              <w:jc w:val="center"/>
               <w:cnfStyle w:val="000000000000" w:firstRow="0" w:lastRow="0" w:firstColumn="0" w:lastColumn="0" w:oddVBand="0" w:evenVBand="0" w:oddHBand="0" w:evenHBand="0" w:firstRowFirstColumn="0" w:firstRowLastColumn="0" w:lastRowFirstColumn="0" w:lastRowLastColumn="0"/>
               <w:rPr>
                 <w:color w:val="000000" w:themeColor="text1"/>
@@ -17568,7 +17664,6 @@
           <w:p>
             <w:pPr>
               <w:spacing w:line="360" w:lineRule="auto"/>
-              <w:jc w:val="center"/>
               <w:cnfStyle w:val="000000000000" w:firstRow="0" w:lastRow="0" w:firstColumn="0" w:lastColumn="0" w:oddVBand="0" w:evenVBand="0" w:oddHBand="0" w:evenHBand="0" w:firstRowFirstColumn="0" w:firstRowLastColumn="0" w:lastRowFirstColumn="0" w:lastRowLastColumn="0"/>
               <w:rPr>
                 <w:color w:val="000000" w:themeColor="text1"/>
@@ -17591,7 +17686,6 @@
           <w:p>
             <w:pPr>
               <w:spacing w:line="360" w:lineRule="auto"/>
-              <w:jc w:val="center"/>
               <w:cnfStyle w:val="000000000000" w:firstRow="0" w:lastRow="0" w:firstColumn="0" w:lastColumn="0" w:oddVBand="0" w:evenVBand="0" w:oddHBand="0" w:evenHBand="0" w:firstRowFirstColumn="0" w:firstRowLastColumn="0" w:lastRowFirstColumn="0" w:lastRowLastColumn="0"/>
               <w:rPr>
                 <w:color w:val="000000" w:themeColor="text1"/>
@@ -17614,7 +17708,6 @@
           <w:p>
             <w:pPr>
               <w:spacing w:line="360" w:lineRule="auto"/>
-              <w:jc w:val="center"/>
               <w:cnfStyle w:val="000000000000" w:firstRow="0" w:lastRow="0" w:firstColumn="0" w:lastColumn="0" w:oddVBand="0" w:evenVBand="0" w:oddHBand="0" w:evenHBand="0" w:firstRowFirstColumn="0" w:firstRowLastColumn="0" w:lastRowFirstColumn="0" w:lastRowLastColumn="0"/>
               <w:rPr>
                 <w:color w:val="000000" w:themeColor="text1"/>
@@ -17638,7 +17731,6 @@
           <w:p>
             <w:pPr>
               <w:spacing w:line="360" w:lineRule="auto"/>
-              <w:jc w:val="center"/>
               <w:cnfStyle w:val="000000000000" w:firstRow="0" w:lastRow="0" w:firstColumn="0" w:lastColumn="0" w:oddVBand="0" w:evenVBand="0" w:oddHBand="0" w:evenHBand="0" w:firstRowFirstColumn="0" w:firstRowLastColumn="0" w:lastRowFirstColumn="0" w:lastRowLastColumn="0"/>
               <w:rPr>
                 <w:color w:val="000000" w:themeColor="text1"/>
@@ -17656,7 +17748,7 @@
       <w:tr>
         <w:trPr>
           <w:cnfStyle w:val="000000100000" w:firstRow="0" w:lastRow="0" w:firstColumn="0" w:lastColumn="0" w:oddVBand="0" w:evenVBand="0" w:oddHBand="1" w:evenHBand="0" w:firstRowFirstColumn="0" w:firstRowLastColumn="0" w:lastRowFirstColumn="0" w:lastRowLastColumn="0"/>
-          <w:divId w:val="314530044"/>
+          <w:divId w:val="1390029162"/>
           <w:trHeight w:val="518"/>
           <w:jc w:val="center"/>
         </w:trPr>
@@ -17698,7 +17790,6 @@
           <w:p>
             <w:pPr>
               <w:spacing w:line="360" w:lineRule="auto"/>
-              <w:jc w:val="center"/>
               <w:cnfStyle w:val="000000100000" w:firstRow="0" w:lastRow="0" w:firstColumn="0" w:lastColumn="0" w:oddVBand="0" w:evenVBand="0" w:oddHBand="1" w:evenHBand="0" w:firstRowFirstColumn="0" w:firstRowLastColumn="0" w:lastRowFirstColumn="0" w:lastRowLastColumn="0"/>
               <w:rPr>
                 <w:color w:val="000000" w:themeColor="text1"/>
@@ -17721,7 +17812,6 @@
           <w:p>
             <w:pPr>
               <w:spacing w:line="360" w:lineRule="auto"/>
-              <w:jc w:val="center"/>
               <w:cnfStyle w:val="000000100000" w:firstRow="0" w:lastRow="0" w:firstColumn="0" w:lastColumn="0" w:oddVBand="0" w:evenVBand="0" w:oddHBand="1" w:evenHBand="0" w:firstRowFirstColumn="0" w:firstRowLastColumn="0" w:lastRowFirstColumn="0" w:lastRowLastColumn="0"/>
               <w:rPr>
                 <w:color w:val="000000" w:themeColor="text1"/>
@@ -17744,7 +17834,6 @@
           <w:p>
             <w:pPr>
               <w:spacing w:line="360" w:lineRule="auto"/>
-              <w:jc w:val="center"/>
               <w:cnfStyle w:val="000000100000" w:firstRow="0" w:lastRow="0" w:firstColumn="0" w:lastColumn="0" w:oddVBand="0" w:evenVBand="0" w:oddHBand="1" w:evenHBand="0" w:firstRowFirstColumn="0" w:firstRowLastColumn="0" w:lastRowFirstColumn="0" w:lastRowLastColumn="0"/>
               <w:rPr>
                 <w:color w:val="000000" w:themeColor="text1"/>
@@ -17767,7 +17856,6 @@
           <w:p>
             <w:pPr>
               <w:spacing w:line="360" w:lineRule="auto"/>
-              <w:jc w:val="center"/>
               <w:cnfStyle w:val="000000100000" w:firstRow="0" w:lastRow="0" w:firstColumn="0" w:lastColumn="0" w:oddVBand="0" w:evenVBand="0" w:oddHBand="1" w:evenHBand="0" w:firstRowFirstColumn="0" w:firstRowLastColumn="0" w:lastRowFirstColumn="0" w:lastRowLastColumn="0"/>
               <w:rPr>
                 <w:color w:val="000000" w:themeColor="text1"/>
@@ -17790,7 +17878,6 @@
           <w:p>
             <w:pPr>
               <w:spacing w:line="360" w:lineRule="auto"/>
-              <w:jc w:val="center"/>
               <w:cnfStyle w:val="000000100000" w:firstRow="0" w:lastRow="0" w:firstColumn="0" w:lastColumn="0" w:oddVBand="0" w:evenVBand="0" w:oddHBand="1" w:evenHBand="0" w:firstRowFirstColumn="0" w:firstRowLastColumn="0" w:lastRowFirstColumn="0" w:lastRowLastColumn="0"/>
               <w:rPr>
                 <w:color w:val="000000" w:themeColor="text1"/>
@@ -17813,7 +17900,6 @@
           <w:p>
             <w:pPr>
               <w:spacing w:line="360" w:lineRule="auto"/>
-              <w:jc w:val="center"/>
               <w:cnfStyle w:val="000000100000" w:firstRow="0" w:lastRow="0" w:firstColumn="0" w:lastColumn="0" w:oddVBand="0" w:evenVBand="0" w:oddHBand="1" w:evenHBand="0" w:firstRowFirstColumn="0" w:firstRowLastColumn="0" w:lastRowFirstColumn="0" w:lastRowLastColumn="0"/>
               <w:rPr>
                 <w:color w:val="000000" w:themeColor="text1"/>
@@ -17836,7 +17922,6 @@
           <w:p>
             <w:pPr>
               <w:spacing w:line="360" w:lineRule="auto"/>
-              <w:jc w:val="center"/>
               <w:cnfStyle w:val="000000100000" w:firstRow="0" w:lastRow="0" w:firstColumn="0" w:lastColumn="0" w:oddVBand="0" w:evenVBand="0" w:oddHBand="1" w:evenHBand="0" w:firstRowFirstColumn="0" w:firstRowLastColumn="0" w:lastRowFirstColumn="0" w:lastRowLastColumn="0"/>
               <w:rPr>
                 <w:color w:val="000000" w:themeColor="text1"/>
@@ -17859,7 +17944,6 @@
           <w:p>
             <w:pPr>
               <w:spacing w:line="360" w:lineRule="auto"/>
-              <w:jc w:val="center"/>
               <w:cnfStyle w:val="000000100000" w:firstRow="0" w:lastRow="0" w:firstColumn="0" w:lastColumn="0" w:oddVBand="0" w:evenVBand="0" w:oddHBand="1" w:evenHBand="0" w:firstRowFirstColumn="0" w:firstRowLastColumn="0" w:lastRowFirstColumn="0" w:lastRowLastColumn="0"/>
               <w:rPr>
                 <w:color w:val="000000" w:themeColor="text1"/>
@@ -17882,7 +17966,6 @@
           <w:p>
             <w:pPr>
               <w:spacing w:line="360" w:lineRule="auto"/>
-              <w:jc w:val="center"/>
               <w:cnfStyle w:val="000000100000" w:firstRow="0" w:lastRow="0" w:firstColumn="0" w:lastColumn="0" w:oddVBand="0" w:evenVBand="0" w:oddHBand="1" w:evenHBand="0" w:firstRowFirstColumn="0" w:firstRowLastColumn="0" w:lastRowFirstColumn="0" w:lastRowLastColumn="0"/>
               <w:rPr>
                 <w:color w:val="000000" w:themeColor="text1"/>
@@ -17906,7 +17989,6 @@
           <w:p>
             <w:pPr>
               <w:spacing w:line="360" w:lineRule="auto"/>
-              <w:jc w:val="center"/>
               <w:cnfStyle w:val="000000100000" w:firstRow="0" w:lastRow="0" w:firstColumn="0" w:lastColumn="0" w:oddVBand="0" w:evenVBand="0" w:oddHBand="1" w:evenHBand="0" w:firstRowFirstColumn="0" w:firstRowLastColumn="0" w:lastRowFirstColumn="0" w:lastRowLastColumn="0"/>
               <w:rPr>
                 <w:color w:val="000000" w:themeColor="text1"/>
@@ -17923,7 +18005,7 @@
       </w:tr>
       <w:tr>
         <w:trPr>
-          <w:divId w:val="314530044"/>
+          <w:divId w:val="1390029162"/>
           <w:trHeight w:val="518"/>
           <w:jc w:val="center"/>
         </w:trPr>
@@ -17965,7 +18047,6 @@
           <w:p>
             <w:pPr>
               <w:spacing w:line="360" w:lineRule="auto"/>
-              <w:jc w:val="center"/>
               <w:cnfStyle w:val="000000000000" w:firstRow="0" w:lastRow="0" w:firstColumn="0" w:lastColumn="0" w:oddVBand="0" w:evenVBand="0" w:oddHBand="0" w:evenHBand="0" w:firstRowFirstColumn="0" w:firstRowLastColumn="0" w:lastRowFirstColumn="0" w:lastRowLastColumn="0"/>
               <w:rPr>
                 <w:color w:val="000000" w:themeColor="text1"/>
@@ -17988,7 +18069,6 @@
           <w:p>
             <w:pPr>
               <w:spacing w:line="360" w:lineRule="auto"/>
-              <w:jc w:val="center"/>
               <w:cnfStyle w:val="000000000000" w:firstRow="0" w:lastRow="0" w:firstColumn="0" w:lastColumn="0" w:oddVBand="0" w:evenVBand="0" w:oddHBand="0" w:evenHBand="0" w:firstRowFirstColumn="0" w:firstRowLastColumn="0" w:lastRowFirstColumn="0" w:lastRowLastColumn="0"/>
               <w:rPr>
                 <w:color w:val="000000" w:themeColor="text1"/>
@@ -18011,7 +18091,6 @@
           <w:p>
             <w:pPr>
               <w:spacing w:line="360" w:lineRule="auto"/>
-              <w:jc w:val="center"/>
               <w:cnfStyle w:val="000000000000" w:firstRow="0" w:lastRow="0" w:firstColumn="0" w:lastColumn="0" w:oddVBand="0" w:evenVBand="0" w:oddHBand="0" w:evenHBand="0" w:firstRowFirstColumn="0" w:firstRowLastColumn="0" w:lastRowFirstColumn="0" w:lastRowLastColumn="0"/>
               <w:rPr>
                 <w:color w:val="000000" w:themeColor="text1"/>
@@ -18034,7 +18113,6 @@
           <w:p>
             <w:pPr>
               <w:spacing w:line="360" w:lineRule="auto"/>
-              <w:jc w:val="center"/>
               <w:cnfStyle w:val="000000000000" w:firstRow="0" w:lastRow="0" w:firstColumn="0" w:lastColumn="0" w:oddVBand="0" w:evenVBand="0" w:oddHBand="0" w:evenHBand="0" w:firstRowFirstColumn="0" w:firstRowLastColumn="0" w:lastRowFirstColumn="0" w:lastRowLastColumn="0"/>
               <w:rPr>
                 <w:color w:val="000000" w:themeColor="text1"/>
@@ -18057,7 +18135,6 @@
           <w:p>
             <w:pPr>
               <w:spacing w:line="360" w:lineRule="auto"/>
-              <w:jc w:val="center"/>
               <w:cnfStyle w:val="000000000000" w:firstRow="0" w:lastRow="0" w:firstColumn="0" w:lastColumn="0" w:oddVBand="0" w:evenVBand="0" w:oddHBand="0" w:evenHBand="0" w:firstRowFirstColumn="0" w:firstRowLastColumn="0" w:lastRowFirstColumn="0" w:lastRowLastColumn="0"/>
               <w:rPr>
                 <w:color w:val="000000" w:themeColor="text1"/>
@@ -18080,7 +18157,6 @@
           <w:p>
             <w:pPr>
               <w:spacing w:line="360" w:lineRule="auto"/>
-              <w:jc w:val="center"/>
               <w:cnfStyle w:val="000000000000" w:firstRow="0" w:lastRow="0" w:firstColumn="0" w:lastColumn="0" w:oddVBand="0" w:evenVBand="0" w:oddHBand="0" w:evenHBand="0" w:firstRowFirstColumn="0" w:firstRowLastColumn="0" w:lastRowFirstColumn="0" w:lastRowLastColumn="0"/>
               <w:rPr>
                 <w:color w:val="000000" w:themeColor="text1"/>
@@ -18103,7 +18179,6 @@
           <w:p>
             <w:pPr>
               <w:spacing w:line="360" w:lineRule="auto"/>
-              <w:jc w:val="center"/>
               <w:cnfStyle w:val="000000000000" w:firstRow="0" w:lastRow="0" w:firstColumn="0" w:lastColumn="0" w:oddVBand="0" w:evenVBand="0" w:oddHBand="0" w:evenHBand="0" w:firstRowFirstColumn="0" w:firstRowLastColumn="0" w:lastRowFirstColumn="0" w:lastRowLastColumn="0"/>
               <w:rPr>
                 <w:color w:val="000000" w:themeColor="text1"/>
@@ -18126,7 +18201,6 @@
           <w:p>
             <w:pPr>
               <w:spacing w:line="360" w:lineRule="auto"/>
-              <w:jc w:val="center"/>
               <w:cnfStyle w:val="000000000000" w:firstRow="0" w:lastRow="0" w:firstColumn="0" w:lastColumn="0" w:oddVBand="0" w:evenVBand="0" w:oddHBand="0" w:evenHBand="0" w:firstRowFirstColumn="0" w:firstRowLastColumn="0" w:lastRowFirstColumn="0" w:lastRowLastColumn="0"/>
               <w:rPr>
                 <w:color w:val="000000" w:themeColor="text1"/>
@@ -18149,7 +18223,6 @@
           <w:p>
             <w:pPr>
               <w:spacing w:line="360" w:lineRule="auto"/>
-              <w:jc w:val="center"/>
               <w:cnfStyle w:val="000000000000" w:firstRow="0" w:lastRow="0" w:firstColumn="0" w:lastColumn="0" w:oddVBand="0" w:evenVBand="0" w:oddHBand="0" w:evenHBand="0" w:firstRowFirstColumn="0" w:firstRowLastColumn="0" w:lastRowFirstColumn="0" w:lastRowLastColumn="0"/>
               <w:rPr>
                 <w:color w:val="000000" w:themeColor="text1"/>
@@ -18173,7 +18246,6 @@
           <w:p>
             <w:pPr>
               <w:spacing w:line="360" w:lineRule="auto"/>
-              <w:jc w:val="center"/>
               <w:cnfStyle w:val="000000000000" w:firstRow="0" w:lastRow="0" w:firstColumn="0" w:lastColumn="0" w:oddVBand="0" w:evenVBand="0" w:oddHBand="0" w:evenHBand="0" w:firstRowFirstColumn="0" w:firstRowLastColumn="0" w:lastRowFirstColumn="0" w:lastRowLastColumn="0"/>
               <w:rPr>
                 <w:color w:val="000000" w:themeColor="text1"/>
@@ -18367,6 +18439,7 @@
         <w:rPr>
           <w:noProof/>
         </w:rPr>
+        <w:lastRenderedPageBreak/>
         <w:drawing>
           <wp:inline distT="0" distB="0" distL="0" distR="0" wp14:anchorId="0E6735D2" wp14:editId="462E76AA">
             <wp:extent cx="5645426" cy="2786380"/>
@@ -18573,6 +18646,7 @@
           <w:bCs/>
           <w:color w:val="000000" w:themeColor="text1"/>
         </w:rPr>
+        <w:lastRenderedPageBreak/>
         <w:t>6 ANÁLISE DE DADOS</w:t>
       </w:r>
     </w:p>
@@ -18856,6 +18930,7 @@
         <w:rPr>
           <w:color w:val="000000" w:themeColor="text1"/>
         </w:rPr>
+        <w:lastRenderedPageBreak/>
         <w:t xml:space="preserve">70% dos pontos atribuídos </w:t>
       </w:r>
       <w:r>
@@ -19118,7 +19193,14 @@
         <w:rPr>
           <w:color w:val="000000" w:themeColor="text1"/>
         </w:rPr>
-        <w:t xml:space="preserve">durante a formação da AMAN – mas a lentidão envolvida (i) na necessidade de aprender a necessidade do apoio e da confiança em armas adjacentes já depois da formação, em exercícios e experiências que podem ou não ser oportunizadas; e (ii) no fato de que somente no curso de aperfeiçoamento de oficiais a operação conjunta é abordada formalmente, quando já não é útil ao instruendo, que a utilizará não mais no nível tático e na fase de execução, mas no nível operacional e de planejamento. </w:t>
+        <w:t xml:space="preserve">durante a formação da AMAN – mas a lentidão envolvida (i) na necessidade de aprender a necessidade do apoio e da confiança em armas </w:t>
+      </w:r>
+      <w:r>
+        <w:rPr>
+          <w:color w:val="000000" w:themeColor="text1"/>
+        </w:rPr>
+        <w:lastRenderedPageBreak/>
+        <w:t xml:space="preserve">adjacentes já depois da formação, em exercícios e experiências que podem ou não ser oportunizadas; e (ii) no fato de que somente no curso de aperfeiçoamento de oficiais a operação conjunta é abordada formalmente, quando já não é útil ao instruendo, que a utilizará não mais no nível tático e na fase de execução, mas no nível operacional e de planejamento. </w:t>
       </w:r>
     </w:p>
     <w:p>
@@ -19435,6 +19517,7 @@
         <w:rPr>
           <w:color w:val="000000" w:themeColor="text1"/>
         </w:rPr>
+        <w:lastRenderedPageBreak/>
         <w:t>6.2 ARMAMENTO</w:t>
       </w:r>
       <w:r>
@@ -19746,6 +19829,7 @@
         <w:rPr>
           <w:color w:val="000000" w:themeColor="text1"/>
         </w:rPr>
+        <w:lastRenderedPageBreak/>
         <w:t>6.3 TREINAMENTO INFREQUENTE</w:t>
       </w:r>
     </w:p>
@@ -20094,7 +20178,14 @@
         <w:rPr>
           <w:color w:val="000000" w:themeColor="text1"/>
         </w:rPr>
-        <w:t xml:space="preserve"> atuação subsidiária fora de atribuições de defesa externa, levou à ausência de qualquer falha identificada nesse sentido.</w:t>
+        <w:t xml:space="preserve"> </w:t>
+      </w:r>
+      <w:r>
+        <w:rPr>
+          <w:color w:val="000000" w:themeColor="text1"/>
+        </w:rPr>
+        <w:lastRenderedPageBreak/>
+        <w:t>atuação subsidiária fora de atribuições de defesa externa, levou à ausência de qualquer falha identificada nesse sentido.</w:t>
       </w:r>
     </w:p>
     <w:p>
@@ -20490,6 +20581,7 @@
         <w:rPr>
           <w:color w:val="000000" w:themeColor="text1"/>
         </w:rPr>
+        <w:lastRenderedPageBreak/>
         <w:t>É possível, decerto, que a correlação entre problemas de treinamento, pessoal profssional e acumulação de tarefas só levem à percepção de desvantagens táticas após a quebra de certo limite inferior de militares profissionais – no entanto, neste momento e diante dos dados coletados, não é possível concluir pela correlação direta entre o tipo da OM envolvida e a prontidão da tropa profissional que lá serve.</w:t>
       </w:r>
     </w:p>
@@ -21003,7 +21095,14 @@
         <w:rPr>
           <w:color w:val="000000" w:themeColor="text1"/>
         </w:rPr>
-        <w:t xml:space="preserve"> em armas combinadas – que, ainda que ausente das percepções colhidas, é uma potencial condição causadora de deficiências de difícil percepção na formação do oficial do Exército Brasileiro. </w:t>
+        <w:t xml:space="preserve"> em </w:t>
+      </w:r>
+      <w:r>
+        <w:rPr>
+          <w:color w:val="000000" w:themeColor="text1"/>
+        </w:rPr>
+        <w:lastRenderedPageBreak/>
+        <w:t xml:space="preserve">armas combinadas – que, ainda que ausente das percepções colhidas, é uma potencial condição causadora de deficiências de difícil percepção na formação do oficial do Exército Brasileiro. </w:t>
       </w:r>
     </w:p>
     <w:p>
@@ -21353,6 +21452,7 @@
         <w:pStyle w:val="Bibliography"/>
       </w:pPr>
       <w:r>
+        <w:lastRenderedPageBreak/>
         <w:t xml:space="preserve">BRASIL. Ministério da Defesa. </w:t>
       </w:r>
       <w:r>
@@ -21655,6 +21755,7 @@
         <w:pStyle w:val="Bibliography"/>
       </w:pPr>
       <w:r>
+        <w:lastRenderedPageBreak/>
         <w:t>BRASIL. Portaria Normativa No. 9/GAP/MD. Aprova o Glossário das Forças Armadas MD35-G-01 (5</w:t>
       </w:r>
       <w:r>
@@ -22002,6 +22103,7 @@
         <w:rPr>
           <w:lang w:val="en-US"/>
         </w:rPr>
+        <w:lastRenderedPageBreak/>
         <w:t xml:space="preserve">HEAP, James. </w:t>
       </w:r>
       <w:r>
@@ -22048,7 +22150,10 @@
         <w:rPr>
           <w:lang w:val="en-US"/>
         </w:rPr>
-        <w:t xml:space="preserve">. 1984. Dissertação (Mestrado em Ciências Militares) - Army Command and General Staff College, Fort Leavenworth, 1984. </w:t>
+        <w:t xml:space="preserve">. </w:t>
+      </w:r>
+      <w:r>
+        <w:t xml:space="preserve">1984. Dissertação (Mestrado em Ciências Militares) - Army Command and General Staff College, Fort Leavenworth, 1984. </w:t>
       </w:r>
       <w:r>
         <w:t>Disponível em: https://apps.dtic.mil/sti/pdfs/ADA149124.pdf. Acesso em: 7 out. 2022.</w:t>
@@ -22300,7 +22405,14 @@
         <w:rPr>
           <w:lang w:val="en-US"/>
         </w:rPr>
-        <w:t>, Fort Leavenworth, n. Jul-Aug 2017, 2017. Disponível em: https://www.armyupress.army.mil/Portals/7/military-review/Archives/English/MilitaryReview_20170831_PERKINS_Multi-domain_Battle.pdf. Acesso em: 29 out. 2022.</w:t>
+        <w:t>, Fort Leavenworth, n. Jul-Aug 2017, 2017. Disponível em: https://www.armyupress.army.mil/Portals/7/military-</w:t>
+      </w:r>
+      <w:r>
+        <w:rPr>
+          <w:lang w:val="en-US"/>
+        </w:rPr>
+        <w:lastRenderedPageBreak/>
+        <w:t>review/Archives/English/MilitaryReview_20170831_PERKINS_Multi-domain_Battle.pdf. Acesso em: 29 out. 2022.</w:t>
       </w:r>
     </w:p>
     <w:p>
@@ -22595,7 +22707,11 @@
         <w:t>Military Review</w:t>
       </w:r>
       <w:r>
-        <w:t>, Fort Leavenworth, v. Nov 2013, 2013. Disponível em: https://www.armyupress.army.mil/Portals/7/military-review/Archives/Portuguese/MilitaryReview_20131231_art004POR.pdf. Acesso em: 3 out. 2022.</w:t>
+        <w:t>, Fort Leavenworth, v. Nov 2013, 2013. Disponível em: https://www.armyupress.army.mil/Portals/7/military-</w:t>
+      </w:r>
+      <w:r>
+        <w:lastRenderedPageBreak/>
+        <w:t>review/Archives/Portuguese/MilitaryReview_20131231_art004POR.pdf. Acesso em: 3 out. 2022.</w:t>
       </w:r>
     </w:p>
     <w:p>
@@ -22794,7 +22910,7 @@
       <w:headerReference w:type="default" r:id="rId11"/>
       <w:pgSz w:w="11907" w:h="16839" w:code="9"/>
       <w:pgMar w:top="1701" w:right="1134" w:bottom="1134" w:left="1701" w:header="1135" w:footer="708" w:gutter="0"/>
-      <w:pgNumType w:start="4"/>
+      <w:pgNumType w:start="8"/>
       <w:cols w:space="708"/>
       <w:docGrid w:linePitch="360"/>
     </w:sectPr>
@@ -23202,32 +23318,57 @@
 
 <file path=word/header1.xml><?xml version="1.0" encoding="utf-8"?>
 <w:hdr xmlns:wpc="http://schemas.microsoft.com/office/word/2010/wordprocessingCanvas" xmlns:cx="http://schemas.microsoft.com/office/drawing/2014/chartex" xmlns:cx1="http://schemas.microsoft.com/office/drawing/2015/9/8/chartex" xmlns:cx2="http://schemas.microsoft.com/office/drawing/2015/10/21/chartex" xmlns:cx3="http://schemas.microsoft.com/office/drawing/2016/5/9/chartex" xmlns:cx4="http://schemas.microsoft.com/office/drawing/2016/5/10/chartex" xmlns:cx5="http://schemas.microsoft.com/office/drawing/2016/5/11/chartex" xmlns:cx6="http://schemas.microsoft.com/office/drawing/2016/5/12/chartex" xmlns:cx7="http://schemas.microsoft.com/office/drawing/2016/5/13/chartex" xmlns:cx8="http://schemas.microsoft.com/office/drawing/2016/5/14/chartex" xmlns:mc="http://schemas.openxmlformats.org/markup-compatibility/2006" xmlns:aink="http://schemas.microsoft.com/office/drawing/2016/ink" xmlns:am3d="http://schemas.microsoft.com/office/drawing/2017/model3d" xmlns:o="urn:schemas-microsoft-com:office:office" xmlns:oel="http://schemas.microsoft.com/office/2019/extlst" xmlns:r="http://schemas.openxmlformats.org/officeDocument/2006/relationships" xmlns:m="http://schemas.openxmlformats.org/officeDocument/2006/math" xmlns:v="urn:schemas-microsoft-com:vml" xmlns:wp14="http://schemas.microsoft.com/office/word/2010/wordprocessingDrawing" xmlns:wp="http://schemas.openxmlformats.org/drawingml/2006/wordprocessingDrawing" xmlns:w10="urn:schemas-microsoft-com:office:word" xmlns:w="http://schemas.openxmlformats.org/wordprocessingml/2006/main" xmlns:w14="http://schemas.microsoft.com/office/word/2010/wordml" xmlns:w15="http://schemas.microsoft.com/office/word/2012/wordml" xmlns:w16cex="http://schemas.microsoft.com/office/word/2018/wordml/cex" xmlns:w16cid="http://schemas.microsoft.com/office/word/2016/wordml/cid" xmlns:w16="http://schemas.microsoft.com/office/word/2018/wordml" xmlns:w16sdtdh="http://schemas.microsoft.com/office/word/2020/wordml/sdtdatahash" xmlns:w16se="http://schemas.microsoft.com/office/word/2015/wordml/symex" xmlns:wpg="http://schemas.microsoft.com/office/word/2010/wordprocessingGroup" xmlns:wpi="http://schemas.microsoft.com/office/word/2010/wordprocessingInk" xmlns:wne="http://schemas.microsoft.com/office/word/2006/wordml" xmlns:wps="http://schemas.microsoft.com/office/word/2010/wordprocessingShape" mc:Ignorable="w14 w15 w16se w16cid w16 w16cex w16sdtdh wp14">
+  <w:sdt>
+    <w:sdtPr>
+      <w:id w:val="1525368170"/>
+      <w:docPartObj>
+        <w:docPartGallery w:val="Page Numbers (Top of Page)"/>
+        <w:docPartUnique/>
+      </w:docPartObj>
+    </w:sdtPr>
+    <w:sdtEndPr>
+      <w:rPr>
+        <w:noProof/>
+      </w:rPr>
+    </w:sdtEndPr>
+    <w:sdtContent>
+      <w:p>
+        <w:pPr>
+          <w:pStyle w:val="Header"/>
+          <w:jc w:val="right"/>
+        </w:pPr>
+        <w:r>
+          <w:fldChar w:fldCharType="begin"/>
+        </w:r>
+        <w:r>
+          <w:instrText xml:space="preserve"> PAGE   \* MERGEFORMAT </w:instrText>
+        </w:r>
+        <w:r>
+          <w:fldChar w:fldCharType="separate"/>
+        </w:r>
+        <w:r>
+          <w:rPr>
+            <w:noProof/>
+          </w:rPr>
+          <w:t>2</w:t>
+        </w:r>
+        <w:r>
+          <w:rPr>
+            <w:noProof/>
+          </w:rPr>
+          <w:fldChar w:fldCharType="end"/>
+        </w:r>
+      </w:p>
+    </w:sdtContent>
+  </w:sdt>
   <w:p>
     <w:pPr>
       <w:pStyle w:val="Header"/>
       <w:jc w:val="right"/>
+      <w:rPr>
+        <w:lang w:val="en-US"/>
+      </w:rPr>
     </w:pPr>
-    <w:r>
-      <w:fldChar w:fldCharType="begin"/>
-    </w:r>
-    <w:r>
-      <w:instrText xml:space="preserve"> PAGE   \* MERGEFORMAT </w:instrText>
-    </w:r>
-    <w:r>
-      <w:fldChar w:fldCharType="separate"/>
-    </w:r>
-    <w:r>
-      <w:rPr>
-        <w:noProof/>
-      </w:rPr>
-      <w:t>2</w:t>
-    </w:r>
-    <w:r>
-      <w:rPr>
-        <w:noProof/>
-      </w:rPr>
-      <w:fldChar w:fldCharType="end"/>
-    </w:r>
   </w:p>
 </w:hdr>
 </file>
@@ -24589,7 +24730,7 @@
   <w:style w:type="paragraph" w:default="1" w:styleId="Normal">
     <w:name w:val="Normal"/>
     <w:qFormat/>
-    <w:rsid w:val="003B4A9A"/>
+    <w:rsid w:val="00983F57"/>
     <w:rPr>
       <w:sz w:val="24"/>
       <w:szCs w:val="24"/>
